--- a/inst/resources/style-unhcr-portrait.docx
+++ b/inst/resources/style-unhcr-portrait.docx
@@ -1,6 +1,6 @@
 
 <file path=word/document.xml><?xml version="1.0" encoding="utf-8"?>
-<w:document xmlns:wpc="http://schemas.microsoft.com/office/word/2010/wordprocessingCanvas" xmlns:cx="http://schemas.microsoft.com/office/drawing/2014/chartex" xmlns:cx1="http://schemas.microsoft.com/office/drawing/2015/9/8/chartex" xmlns:cx2="http://schemas.microsoft.com/office/drawing/2015/10/21/chartex" xmlns:cx3="http://schemas.microsoft.com/office/drawing/2016/5/9/chartex" xmlns:cx4="http://schemas.microsoft.com/office/drawing/2016/5/10/chartex" xmlns:cx5="http://schemas.microsoft.com/office/drawing/2016/5/11/chartex" xmlns:cx6="http://schemas.microsoft.com/office/drawing/2016/5/12/chartex" xmlns:cx7="http://schemas.microsoft.com/office/drawing/2016/5/13/chartex" xmlns:cx8="http://schemas.microsoft.com/office/drawing/2016/5/14/chartex" xmlns:mc="http://schemas.openxmlformats.org/markup-compatibility/2006" xmlns:aink="http://schemas.microsoft.com/office/drawing/2016/ink" xmlns:am3d="http://schemas.microsoft.com/office/drawing/2017/model3d" xmlns:o="urn:schemas-microsoft-com:office:office" xmlns:r="http://schemas.openxmlformats.org/officeDocument/2006/relationships" xmlns:m="http://schemas.openxmlformats.org/officeDocument/2006/math" xmlns:v="urn:schemas-microsoft-com:vml" xmlns:wp14="http://schemas.microsoft.com/office/word/2010/wordprocessingDrawing" xmlns:wp="http://schemas.openxmlformats.org/drawingml/2006/wordprocessingDrawing" xmlns:w10="urn:schemas-microsoft-com:office:word" xmlns:w="http://schemas.openxmlformats.org/wordprocessingml/2006/main" xmlns:w14="http://schemas.microsoft.com/office/word/2010/wordml" xmlns:w15="http://schemas.microsoft.com/office/word/2012/wordml" xmlns:w16cid="http://schemas.microsoft.com/office/word/2016/wordml/cid" xmlns:w16se="http://schemas.microsoft.com/office/word/2015/wordml/symex" xmlns:wpg="http://schemas.microsoft.com/office/word/2010/wordprocessingGroup" xmlns:wpi="http://schemas.microsoft.com/office/word/2010/wordprocessingInk" xmlns:wne="http://schemas.microsoft.com/office/word/2006/wordml" xmlns:wps="http://schemas.microsoft.com/office/word/2010/wordprocessingShape" mc:Ignorable="w14 w15 w16se w16cid wp14">
+<w:document xmlns:wpc="http://schemas.microsoft.com/office/word/2010/wordprocessingCanvas" xmlns:cx="http://schemas.microsoft.com/office/drawing/2014/chartex" xmlns:cx1="http://schemas.microsoft.com/office/drawing/2015/9/8/chartex" xmlns:cx2="http://schemas.microsoft.com/office/drawing/2015/10/21/chartex" xmlns:cx3="http://schemas.microsoft.com/office/drawing/2016/5/9/chartex" xmlns:cx4="http://schemas.microsoft.com/office/drawing/2016/5/10/chartex" xmlns:cx5="http://schemas.microsoft.com/office/drawing/2016/5/11/chartex" xmlns:cx6="http://schemas.microsoft.com/office/drawing/2016/5/12/chartex" xmlns:cx7="http://schemas.microsoft.com/office/drawing/2016/5/13/chartex" xmlns:cx8="http://schemas.microsoft.com/office/drawing/2016/5/14/chartex" xmlns:mc="http://schemas.openxmlformats.org/markup-compatibility/2006" xmlns:aink="http://schemas.microsoft.com/office/drawing/2016/ink" xmlns:am3d="http://schemas.microsoft.com/office/drawing/2017/model3d" xmlns:o="urn:schemas-microsoft-com:office:office" xmlns:r="http://schemas.openxmlformats.org/officeDocument/2006/relationships" xmlns:m="http://schemas.openxmlformats.org/officeDocument/2006/math" xmlns:v="urn:schemas-microsoft-com:vml" xmlns:wp14="http://schemas.microsoft.com/office/word/2010/wordprocessingDrawing" xmlns:wp="http://schemas.openxmlformats.org/drawingml/2006/wordprocessingDrawing" xmlns:w10="urn:schemas-microsoft-com:office:word" xmlns:w="http://schemas.openxmlformats.org/wordprocessingml/2006/main" xmlns:w14="http://schemas.microsoft.com/office/word/2010/wordml" xmlns:w15="http://schemas.microsoft.com/office/word/2012/wordml" xmlns:w16cex="http://schemas.microsoft.com/office/word/2018/wordml/cex" xmlns:w16cid="http://schemas.microsoft.com/office/word/2016/wordml/cid" xmlns:w16="http://schemas.microsoft.com/office/word/2018/wordml" xmlns:w16se="http://schemas.microsoft.com/office/word/2015/wordml/symex" xmlns:wpg="http://schemas.microsoft.com/office/word/2010/wordprocessingGroup" xmlns:wpi="http://schemas.microsoft.com/office/word/2010/wordprocessingInk" xmlns:wne="http://schemas.microsoft.com/office/word/2006/wordml" xmlns:wps="http://schemas.microsoft.com/office/word/2010/wordprocessingShape" mc:Ignorable="w14 w15 w16se w16cid w16 w16cex wp14">
   <w:body>
     <w:p>
       <w:pPr>
@@ -289,7 +289,14 @@
                 <w:noProof/>
                 <w:webHidden/>
               </w:rPr>
-              <w:instrText xml:space="preserve"> PAGEREF _Toc482717610 \h </w:instrText>
+              <w:instrText xml:space="preserve"> PAGEREF _To</w:instrText>
+            </w:r>
+            <w:r>
+              <w:rPr>
+                <w:noProof/>
+                <w:webHidden/>
+              </w:rPr>
+              <w:instrText xml:space="preserve">c482717610 \h </w:instrText>
             </w:r>
             <w:r>
               <w:rPr>
@@ -498,9 +505,7 @@
       <w:r>
         <w:t>Title2</w:t>
       </w:r>
-      <w:bookmarkStart w:id="7" w:name="_GoBack"/>
       <w:bookmarkEnd w:id="6"/>
-      <w:bookmarkEnd w:id="7"/>
     </w:p>
     <w:p>
       <w:pPr>
@@ -570,7 +575,6 @@
               <w:pStyle w:val="TableNormal0"/>
             </w:pPr>
             <w:r>
-              <w:lastRenderedPageBreak/>
               <w:t>Never</w:t>
             </w:r>
           </w:p>
@@ -615,7 +619,7 @@
 </file>
 
 <file path=word/endnotes.xml><?xml version="1.0" encoding="utf-8"?>
-<w:endnotes xmlns:wpc="http://schemas.microsoft.com/office/word/2010/wordprocessingCanvas" xmlns:cx="http://schemas.microsoft.com/office/drawing/2014/chartex" xmlns:cx1="http://schemas.microsoft.com/office/drawing/2015/9/8/chartex" xmlns:cx2="http://schemas.microsoft.com/office/drawing/2015/10/21/chartex" xmlns:cx3="http://schemas.microsoft.com/office/drawing/2016/5/9/chartex" xmlns:cx4="http://schemas.microsoft.com/office/drawing/2016/5/10/chartex" xmlns:cx5="http://schemas.microsoft.com/office/drawing/2016/5/11/chartex" xmlns:cx6="http://schemas.microsoft.com/office/drawing/2016/5/12/chartex" xmlns:cx7="http://schemas.microsoft.com/office/drawing/2016/5/13/chartex" xmlns:cx8="http://schemas.microsoft.com/office/drawing/2016/5/14/chartex" xmlns:mc="http://schemas.openxmlformats.org/markup-compatibility/2006" xmlns:aink="http://schemas.microsoft.com/office/drawing/2016/ink" xmlns:am3d="http://schemas.microsoft.com/office/drawing/2017/model3d" xmlns:o="urn:schemas-microsoft-com:office:office" xmlns:r="http://schemas.openxmlformats.org/officeDocument/2006/relationships" xmlns:m="http://schemas.openxmlformats.org/officeDocument/2006/math" xmlns:v="urn:schemas-microsoft-com:vml" xmlns:wp14="http://schemas.microsoft.com/office/word/2010/wordprocessingDrawing" xmlns:wp="http://schemas.openxmlformats.org/drawingml/2006/wordprocessingDrawing" xmlns:w10="urn:schemas-microsoft-com:office:word" xmlns:w="http://schemas.openxmlformats.org/wordprocessingml/2006/main" xmlns:w14="http://schemas.microsoft.com/office/word/2010/wordml" xmlns:w15="http://schemas.microsoft.com/office/word/2012/wordml" xmlns:w16cid="http://schemas.microsoft.com/office/word/2016/wordml/cid" xmlns:w16se="http://schemas.microsoft.com/office/word/2015/wordml/symex" xmlns:wpg="http://schemas.microsoft.com/office/word/2010/wordprocessingGroup" xmlns:wpi="http://schemas.microsoft.com/office/word/2010/wordprocessingInk" xmlns:wne="http://schemas.microsoft.com/office/word/2006/wordml" xmlns:wps="http://schemas.microsoft.com/office/word/2010/wordprocessingShape" mc:Ignorable="w14 w15 w16se w16cid wp14">
+<w:endnotes xmlns:wpc="http://schemas.microsoft.com/office/word/2010/wordprocessingCanvas" xmlns:cx="http://schemas.microsoft.com/office/drawing/2014/chartex" xmlns:cx1="http://schemas.microsoft.com/office/drawing/2015/9/8/chartex" xmlns:cx2="http://schemas.microsoft.com/office/drawing/2015/10/21/chartex" xmlns:cx3="http://schemas.microsoft.com/office/drawing/2016/5/9/chartex" xmlns:cx4="http://schemas.microsoft.com/office/drawing/2016/5/10/chartex" xmlns:cx5="http://schemas.microsoft.com/office/drawing/2016/5/11/chartex" xmlns:cx6="http://schemas.microsoft.com/office/drawing/2016/5/12/chartex" xmlns:cx7="http://schemas.microsoft.com/office/drawing/2016/5/13/chartex" xmlns:cx8="http://schemas.microsoft.com/office/drawing/2016/5/14/chartex" xmlns:mc="http://schemas.openxmlformats.org/markup-compatibility/2006" xmlns:aink="http://schemas.microsoft.com/office/drawing/2016/ink" xmlns:am3d="http://schemas.microsoft.com/office/drawing/2017/model3d" xmlns:o="urn:schemas-microsoft-com:office:office" xmlns:r="http://schemas.openxmlformats.org/officeDocument/2006/relationships" xmlns:m="http://schemas.openxmlformats.org/officeDocument/2006/math" xmlns:v="urn:schemas-microsoft-com:vml" xmlns:wp14="http://schemas.microsoft.com/office/word/2010/wordprocessingDrawing" xmlns:wp="http://schemas.openxmlformats.org/drawingml/2006/wordprocessingDrawing" xmlns:w10="urn:schemas-microsoft-com:office:word" xmlns:w="http://schemas.openxmlformats.org/wordprocessingml/2006/main" xmlns:w14="http://schemas.microsoft.com/office/word/2010/wordml" xmlns:w15="http://schemas.microsoft.com/office/word/2012/wordml" xmlns:w16cex="http://schemas.microsoft.com/office/word/2018/wordml/cex" xmlns:w16cid="http://schemas.microsoft.com/office/word/2016/wordml/cid" xmlns:w16="http://schemas.microsoft.com/office/word/2018/wordml" xmlns:w16se="http://schemas.microsoft.com/office/word/2015/wordml/symex" xmlns:wpg="http://schemas.microsoft.com/office/word/2010/wordprocessingGroup" xmlns:wpi="http://schemas.microsoft.com/office/word/2010/wordprocessingInk" xmlns:wne="http://schemas.microsoft.com/office/word/2006/wordml" xmlns:wps="http://schemas.microsoft.com/office/word/2010/wordprocessingShape" mc:Ignorable="w14 w15 w16se w16cid w16 w16cex wp14">
   <w:endnote w:type="separator" w:id="-1">
     <w:p>
       <w:pPr>
@@ -642,7 +646,7 @@
 </file>
 
 <file path=word/footer1.xml><?xml version="1.0" encoding="utf-8"?>
-<w:ftr xmlns:wpc="http://schemas.microsoft.com/office/word/2010/wordprocessingCanvas" xmlns:cx="http://schemas.microsoft.com/office/drawing/2014/chartex" xmlns:cx1="http://schemas.microsoft.com/office/drawing/2015/9/8/chartex" xmlns:cx2="http://schemas.microsoft.com/office/drawing/2015/10/21/chartex" xmlns:cx3="http://schemas.microsoft.com/office/drawing/2016/5/9/chartex" xmlns:cx4="http://schemas.microsoft.com/office/drawing/2016/5/10/chartex" xmlns:cx5="http://schemas.microsoft.com/office/drawing/2016/5/11/chartex" xmlns:cx6="http://schemas.microsoft.com/office/drawing/2016/5/12/chartex" xmlns:cx7="http://schemas.microsoft.com/office/drawing/2016/5/13/chartex" xmlns:cx8="http://schemas.microsoft.com/office/drawing/2016/5/14/chartex" xmlns:mc="http://schemas.openxmlformats.org/markup-compatibility/2006" xmlns:aink="http://schemas.microsoft.com/office/drawing/2016/ink" xmlns:am3d="http://schemas.microsoft.com/office/drawing/2017/model3d" xmlns:o="urn:schemas-microsoft-com:office:office" xmlns:r="http://schemas.openxmlformats.org/officeDocument/2006/relationships" xmlns:m="http://schemas.openxmlformats.org/officeDocument/2006/math" xmlns:v="urn:schemas-microsoft-com:vml" xmlns:wp14="http://schemas.microsoft.com/office/word/2010/wordprocessingDrawing" xmlns:wp="http://schemas.openxmlformats.org/drawingml/2006/wordprocessingDrawing" xmlns:w10="urn:schemas-microsoft-com:office:word" xmlns:w="http://schemas.openxmlformats.org/wordprocessingml/2006/main" xmlns:w14="http://schemas.microsoft.com/office/word/2010/wordml" xmlns:w15="http://schemas.microsoft.com/office/word/2012/wordml" xmlns:w16cid="http://schemas.microsoft.com/office/word/2016/wordml/cid" xmlns:w16se="http://schemas.microsoft.com/office/word/2015/wordml/symex" xmlns:wpg="http://schemas.microsoft.com/office/word/2010/wordprocessingGroup" xmlns:wpi="http://schemas.microsoft.com/office/word/2010/wordprocessingInk" xmlns:wne="http://schemas.microsoft.com/office/word/2006/wordml" xmlns:wps="http://schemas.microsoft.com/office/word/2010/wordprocessingShape" mc:Ignorable="w14 w15 w16se w16cid wp14">
+<w:ftr xmlns:wpc="http://schemas.microsoft.com/office/word/2010/wordprocessingCanvas" xmlns:cx="http://schemas.microsoft.com/office/drawing/2014/chartex" xmlns:cx1="http://schemas.microsoft.com/office/drawing/2015/9/8/chartex" xmlns:cx2="http://schemas.microsoft.com/office/drawing/2015/10/21/chartex" xmlns:cx3="http://schemas.microsoft.com/office/drawing/2016/5/9/chartex" xmlns:cx4="http://schemas.microsoft.com/office/drawing/2016/5/10/chartex" xmlns:cx5="http://schemas.microsoft.com/office/drawing/2016/5/11/chartex" xmlns:cx6="http://schemas.microsoft.com/office/drawing/2016/5/12/chartex" xmlns:cx7="http://schemas.microsoft.com/office/drawing/2016/5/13/chartex" xmlns:cx8="http://schemas.microsoft.com/office/drawing/2016/5/14/chartex" xmlns:mc="http://schemas.openxmlformats.org/markup-compatibility/2006" xmlns:aink="http://schemas.microsoft.com/office/drawing/2016/ink" xmlns:am3d="http://schemas.microsoft.com/office/drawing/2017/model3d" xmlns:o="urn:schemas-microsoft-com:office:office" xmlns:r="http://schemas.openxmlformats.org/officeDocument/2006/relationships" xmlns:m="http://schemas.openxmlformats.org/officeDocument/2006/math" xmlns:v="urn:schemas-microsoft-com:vml" xmlns:wp14="http://schemas.microsoft.com/office/word/2010/wordprocessingDrawing" xmlns:wp="http://schemas.openxmlformats.org/drawingml/2006/wordprocessingDrawing" xmlns:w10="urn:schemas-microsoft-com:office:word" xmlns:w="http://schemas.openxmlformats.org/wordprocessingml/2006/main" xmlns:w14="http://schemas.microsoft.com/office/word/2010/wordml" xmlns:w15="http://schemas.microsoft.com/office/word/2012/wordml" xmlns:w16cex="http://schemas.microsoft.com/office/word/2018/wordml/cex" xmlns:w16cid="http://schemas.microsoft.com/office/word/2016/wordml/cid" xmlns:w16="http://schemas.microsoft.com/office/word/2018/wordml" xmlns:w16se="http://schemas.microsoft.com/office/word/2015/wordml/symex" xmlns:wpg="http://schemas.microsoft.com/office/word/2010/wordprocessingGroup" xmlns:wpi="http://schemas.microsoft.com/office/word/2010/wordprocessingInk" xmlns:wne="http://schemas.microsoft.com/office/word/2006/wordml" xmlns:wps="http://schemas.microsoft.com/office/word/2010/wordprocessingShape" mc:Ignorable="w14 w15 w16se w16cid w16 w16cex wp14">
   <w:sdt>
     <w:sdtPr>
       <w:id w:val="-1892339431"/>
@@ -682,7 +686,7 @@
           <mc:AlternateContent>
             <mc:Choice Requires="wps">
               <w:drawing>
-                <wp:anchor distT="0" distB="0" distL="114300" distR="114300" simplePos="0" relativeHeight="251659776" behindDoc="0" locked="0" layoutInCell="1" allowOverlap="1">
+                <wp:anchor distT="0" distB="0" distL="114300" distR="114300" simplePos="0" relativeHeight="251659776" behindDoc="0" locked="0" layoutInCell="1" allowOverlap="1" wp14:anchorId="29FE5E3C" wp14:editId="1E71ECDB">
                   <wp:simplePos x="0" y="0"/>
                   <wp:positionH relativeFrom="column">
                     <wp:posOffset>-9525</wp:posOffset>
@@ -808,7 +812,7 @@
           <mc:AlternateContent>
             <mc:Choice Requires="wps">
               <w:drawing>
-                <wp:anchor distT="0" distB="0" distL="114300" distR="114300" simplePos="0" relativeHeight="251658752" behindDoc="0" locked="0" layoutInCell="1" allowOverlap="1">
+                <wp:anchor distT="0" distB="0" distL="114300" distR="114300" simplePos="0" relativeHeight="251658752" behindDoc="0" locked="0" layoutInCell="1" allowOverlap="1" wp14:anchorId="139844DC" wp14:editId="53966158">
                   <wp:simplePos x="0" y="0"/>
                   <wp:positionH relativeFrom="column">
                     <wp:posOffset>9525</wp:posOffset>
@@ -942,7 +946,7 @@
 </file>
 
 <file path=word/footnotes.xml><?xml version="1.0" encoding="utf-8"?>
-<w:footnotes xmlns:wpc="http://schemas.microsoft.com/office/word/2010/wordprocessingCanvas" xmlns:cx="http://schemas.microsoft.com/office/drawing/2014/chartex" xmlns:cx1="http://schemas.microsoft.com/office/drawing/2015/9/8/chartex" xmlns:cx2="http://schemas.microsoft.com/office/drawing/2015/10/21/chartex" xmlns:cx3="http://schemas.microsoft.com/office/drawing/2016/5/9/chartex" xmlns:cx4="http://schemas.microsoft.com/office/drawing/2016/5/10/chartex" xmlns:cx5="http://schemas.microsoft.com/office/drawing/2016/5/11/chartex" xmlns:cx6="http://schemas.microsoft.com/office/drawing/2016/5/12/chartex" xmlns:cx7="http://schemas.microsoft.com/office/drawing/2016/5/13/chartex" xmlns:cx8="http://schemas.microsoft.com/office/drawing/2016/5/14/chartex" xmlns:mc="http://schemas.openxmlformats.org/markup-compatibility/2006" xmlns:aink="http://schemas.microsoft.com/office/drawing/2016/ink" xmlns:am3d="http://schemas.microsoft.com/office/drawing/2017/model3d" xmlns:o="urn:schemas-microsoft-com:office:office" xmlns:r="http://schemas.openxmlformats.org/officeDocument/2006/relationships" xmlns:m="http://schemas.openxmlformats.org/officeDocument/2006/math" xmlns:v="urn:schemas-microsoft-com:vml" xmlns:wp14="http://schemas.microsoft.com/office/word/2010/wordprocessingDrawing" xmlns:wp="http://schemas.openxmlformats.org/drawingml/2006/wordprocessingDrawing" xmlns:w10="urn:schemas-microsoft-com:office:word" xmlns:w="http://schemas.openxmlformats.org/wordprocessingml/2006/main" xmlns:w14="http://schemas.microsoft.com/office/word/2010/wordml" xmlns:w15="http://schemas.microsoft.com/office/word/2012/wordml" xmlns:w16cid="http://schemas.microsoft.com/office/word/2016/wordml/cid" xmlns:w16se="http://schemas.microsoft.com/office/word/2015/wordml/symex" xmlns:wpg="http://schemas.microsoft.com/office/word/2010/wordprocessingGroup" xmlns:wpi="http://schemas.microsoft.com/office/word/2010/wordprocessingInk" xmlns:wne="http://schemas.microsoft.com/office/word/2006/wordml" xmlns:wps="http://schemas.microsoft.com/office/word/2010/wordprocessingShape" mc:Ignorable="w14 w15 w16se w16cid wp14">
+<w:footnotes xmlns:wpc="http://schemas.microsoft.com/office/word/2010/wordprocessingCanvas" xmlns:cx="http://schemas.microsoft.com/office/drawing/2014/chartex" xmlns:cx1="http://schemas.microsoft.com/office/drawing/2015/9/8/chartex" xmlns:cx2="http://schemas.microsoft.com/office/drawing/2015/10/21/chartex" xmlns:cx3="http://schemas.microsoft.com/office/drawing/2016/5/9/chartex" xmlns:cx4="http://schemas.microsoft.com/office/drawing/2016/5/10/chartex" xmlns:cx5="http://schemas.microsoft.com/office/drawing/2016/5/11/chartex" xmlns:cx6="http://schemas.microsoft.com/office/drawing/2016/5/12/chartex" xmlns:cx7="http://schemas.microsoft.com/office/drawing/2016/5/13/chartex" xmlns:cx8="http://schemas.microsoft.com/office/drawing/2016/5/14/chartex" xmlns:mc="http://schemas.openxmlformats.org/markup-compatibility/2006" xmlns:aink="http://schemas.microsoft.com/office/drawing/2016/ink" xmlns:am3d="http://schemas.microsoft.com/office/drawing/2017/model3d" xmlns:o="urn:schemas-microsoft-com:office:office" xmlns:r="http://schemas.openxmlformats.org/officeDocument/2006/relationships" xmlns:m="http://schemas.openxmlformats.org/officeDocument/2006/math" xmlns:v="urn:schemas-microsoft-com:vml" xmlns:wp14="http://schemas.microsoft.com/office/word/2010/wordprocessingDrawing" xmlns:wp="http://schemas.openxmlformats.org/drawingml/2006/wordprocessingDrawing" xmlns:w10="urn:schemas-microsoft-com:office:word" xmlns:w="http://schemas.openxmlformats.org/wordprocessingml/2006/main" xmlns:w14="http://schemas.microsoft.com/office/word/2010/wordml" xmlns:w15="http://schemas.microsoft.com/office/word/2012/wordml" xmlns:w16cex="http://schemas.microsoft.com/office/word/2018/wordml/cex" xmlns:w16cid="http://schemas.microsoft.com/office/word/2016/wordml/cid" xmlns:w16="http://schemas.microsoft.com/office/word/2018/wordml" xmlns:w16se="http://schemas.microsoft.com/office/word/2015/wordml/symex" xmlns:wpg="http://schemas.microsoft.com/office/word/2010/wordprocessingGroup" xmlns:wpi="http://schemas.microsoft.com/office/word/2010/wordprocessingInk" xmlns:wne="http://schemas.microsoft.com/office/word/2006/wordml" xmlns:wps="http://schemas.microsoft.com/office/word/2010/wordprocessingShape" mc:Ignorable="w14 w15 w16se w16cid w16 w16cex wp14">
   <w:footnote w:type="separator" w:id="-1">
     <w:p>
       <w:r>
@@ -963,7 +967,7 @@
 </file>
 
 <file path=word/header1.xml><?xml version="1.0" encoding="utf-8"?>
-<w:hdr xmlns:wpc="http://schemas.microsoft.com/office/word/2010/wordprocessingCanvas" xmlns:cx="http://schemas.microsoft.com/office/drawing/2014/chartex" xmlns:cx1="http://schemas.microsoft.com/office/drawing/2015/9/8/chartex" xmlns:cx2="http://schemas.microsoft.com/office/drawing/2015/10/21/chartex" xmlns:cx3="http://schemas.microsoft.com/office/drawing/2016/5/9/chartex" xmlns:cx4="http://schemas.microsoft.com/office/drawing/2016/5/10/chartex" xmlns:cx5="http://schemas.microsoft.com/office/drawing/2016/5/11/chartex" xmlns:cx6="http://schemas.microsoft.com/office/drawing/2016/5/12/chartex" xmlns:cx7="http://schemas.microsoft.com/office/drawing/2016/5/13/chartex" xmlns:cx8="http://schemas.microsoft.com/office/drawing/2016/5/14/chartex" xmlns:mc="http://schemas.openxmlformats.org/markup-compatibility/2006" xmlns:aink="http://schemas.microsoft.com/office/drawing/2016/ink" xmlns:am3d="http://schemas.microsoft.com/office/drawing/2017/model3d" xmlns:o="urn:schemas-microsoft-com:office:office" xmlns:r="http://schemas.openxmlformats.org/officeDocument/2006/relationships" xmlns:m="http://schemas.openxmlformats.org/officeDocument/2006/math" xmlns:v="urn:schemas-microsoft-com:vml" xmlns:wp14="http://schemas.microsoft.com/office/word/2010/wordprocessingDrawing" xmlns:wp="http://schemas.openxmlformats.org/drawingml/2006/wordprocessingDrawing" xmlns:w10="urn:schemas-microsoft-com:office:word" xmlns:w="http://schemas.openxmlformats.org/wordprocessingml/2006/main" xmlns:w14="http://schemas.microsoft.com/office/word/2010/wordml" xmlns:w15="http://schemas.microsoft.com/office/word/2012/wordml" xmlns:w16cid="http://schemas.microsoft.com/office/word/2016/wordml/cid" xmlns:w16se="http://schemas.microsoft.com/office/word/2015/wordml/symex" xmlns:wpg="http://schemas.microsoft.com/office/word/2010/wordprocessingGroup" xmlns:wpi="http://schemas.microsoft.com/office/word/2010/wordprocessingInk" xmlns:wne="http://schemas.microsoft.com/office/word/2006/wordml" xmlns:wps="http://schemas.microsoft.com/office/word/2010/wordprocessingShape" mc:Ignorable="w14 w15 w16se w16cid wp14">
+<w:hdr xmlns:wpc="http://schemas.microsoft.com/office/word/2010/wordprocessingCanvas" xmlns:cx="http://schemas.microsoft.com/office/drawing/2014/chartex" xmlns:cx1="http://schemas.microsoft.com/office/drawing/2015/9/8/chartex" xmlns:cx2="http://schemas.microsoft.com/office/drawing/2015/10/21/chartex" xmlns:cx3="http://schemas.microsoft.com/office/drawing/2016/5/9/chartex" xmlns:cx4="http://schemas.microsoft.com/office/drawing/2016/5/10/chartex" xmlns:cx5="http://schemas.microsoft.com/office/drawing/2016/5/11/chartex" xmlns:cx6="http://schemas.microsoft.com/office/drawing/2016/5/12/chartex" xmlns:cx7="http://schemas.microsoft.com/office/drawing/2016/5/13/chartex" xmlns:cx8="http://schemas.microsoft.com/office/drawing/2016/5/14/chartex" xmlns:mc="http://schemas.openxmlformats.org/markup-compatibility/2006" xmlns:aink="http://schemas.microsoft.com/office/drawing/2016/ink" xmlns:am3d="http://schemas.microsoft.com/office/drawing/2017/model3d" xmlns:o="urn:schemas-microsoft-com:office:office" xmlns:r="http://schemas.openxmlformats.org/officeDocument/2006/relationships" xmlns:m="http://schemas.openxmlformats.org/officeDocument/2006/math" xmlns:v="urn:schemas-microsoft-com:vml" xmlns:wp14="http://schemas.microsoft.com/office/word/2010/wordprocessingDrawing" xmlns:wp="http://schemas.openxmlformats.org/drawingml/2006/wordprocessingDrawing" xmlns:w10="urn:schemas-microsoft-com:office:word" xmlns:w="http://schemas.openxmlformats.org/wordprocessingml/2006/main" xmlns:w14="http://schemas.microsoft.com/office/word/2010/wordml" xmlns:w15="http://schemas.microsoft.com/office/word/2012/wordml" xmlns:w16cex="http://schemas.microsoft.com/office/word/2018/wordml/cex" xmlns:w16cid="http://schemas.microsoft.com/office/word/2016/wordml/cid" xmlns:w16="http://schemas.microsoft.com/office/word/2018/wordml" xmlns:w16se="http://schemas.microsoft.com/office/word/2015/wordml/symex" xmlns:wpg="http://schemas.microsoft.com/office/word/2010/wordprocessingGroup" xmlns:wpi="http://schemas.microsoft.com/office/word/2010/wordprocessingInk" xmlns:wne="http://schemas.microsoft.com/office/word/2006/wordml" xmlns:wps="http://schemas.microsoft.com/office/word/2010/wordprocessingShape" mc:Ignorable="w14 w15 w16se w16cid w16 w16cex wp14">
   <w:p>
     <w:pPr>
       <w:pStyle w:val="Header"/>
@@ -971,21 +975,20 @@
     <w:r>
       <w:rPr>
         <w:noProof/>
-        <w:lang w:val="en-GB" w:eastAsia="en-GB"/>
       </w:rPr>
       <w:drawing>
-        <wp:anchor distT="0" distB="0" distL="114300" distR="114300" simplePos="0" relativeHeight="251658240" behindDoc="0" locked="0" layoutInCell="1" allowOverlap="1">
+        <wp:anchor distT="0" distB="0" distL="114300" distR="114300" simplePos="0" relativeHeight="251661824" behindDoc="1" locked="0" layoutInCell="1" allowOverlap="1" wp14:anchorId="3460941C" wp14:editId="1B5DF0CC">
           <wp:simplePos x="0" y="0"/>
           <wp:positionH relativeFrom="column">
-            <wp:posOffset>0</wp:posOffset>
+            <wp:posOffset>-704850</wp:posOffset>
           </wp:positionH>
           <wp:positionV relativeFrom="paragraph">
-            <wp:posOffset>-419100</wp:posOffset>
+            <wp:posOffset>-457200</wp:posOffset>
           </wp:positionV>
-          <wp:extent cx="2152650" cy="657225"/>
+          <wp:extent cx="7790400" cy="1044000"/>
           <wp:effectExtent l="0" t="0" r="0" b="0"/>
-          <wp:wrapTopAndBottom/>
-          <wp:docPr id="2" name="Picture 2" descr="http://data.unhcr.org/uploads/unhcr_logos/unhcr-logo-clean/13.png"/>
+          <wp:wrapNone/>
+          <wp:docPr id="38413299" name="Picture 28"/>
           <wp:cNvGraphicFramePr>
             <a:graphicFrameLocks xmlns:a="http://schemas.openxmlformats.org/drawingml/2006/main" noChangeAspect="1"/>
           </wp:cNvGraphicFramePr>
@@ -993,10 +996,8 @@
             <a:graphicData uri="http://schemas.openxmlformats.org/drawingml/2006/picture">
               <pic:pic xmlns:pic="http://schemas.openxmlformats.org/drawingml/2006/picture">
                 <pic:nvPicPr>
-                  <pic:cNvPr id="0" name="Picture 1" descr="http://data.unhcr.org/uploads/unhcr_logos/unhcr-logo-clean/13.png"/>
-                  <pic:cNvPicPr>
-                    <a:picLocks noChangeAspect="1" noChangeArrowheads="1"/>
-                  </pic:cNvPicPr>
+                  <pic:cNvPr id="0" name="Picture 28"/>
+                  <pic:cNvPicPr/>
                 </pic:nvPicPr>
                 <pic:blipFill>
                   <a:blip r:embed="rId1">
@@ -1006,129 +1007,37 @@
                       </a:ext>
                     </a:extLst>
                   </a:blip>
-                  <a:srcRect/>
                   <a:stretch>
                     <a:fillRect/>
                   </a:stretch>
                 </pic:blipFill>
-                <pic:spPr bwMode="auto">
+                <pic:spPr>
                   <a:xfrm>
                     <a:off x="0" y="0"/>
-                    <a:ext cx="2152650" cy="657225"/>
+                    <a:ext cx="7790400" cy="1044000"/>
                   </a:xfrm>
                   <a:prstGeom prst="rect">
                     <a:avLst/>
                   </a:prstGeom>
-                  <a:noFill/>
-                  <a:ln>
-                    <a:noFill/>
-                  </a:ln>
                 </pic:spPr>
               </pic:pic>
             </a:graphicData>
           </a:graphic>
-          <wp14:sizeRelH relativeFrom="margin">
+          <wp14:sizeRelH relativeFrom="page">
             <wp14:pctWidth>0</wp14:pctWidth>
           </wp14:sizeRelH>
-          <wp14:sizeRelV relativeFrom="margin">
+          <wp14:sizeRelV relativeFrom="page">
             <wp14:pctHeight>0</wp14:pctHeight>
           </wp14:sizeRelV>
         </wp:anchor>
       </w:drawing>
-    </w:r>
-    <w:r>
-      <w:rPr>
-        <w:noProof/>
-        <w:lang w:val="en-GB" w:eastAsia="en-GB"/>
-      </w:rPr>
-      <mc:AlternateContent>
-        <mc:Choice Requires="wps">
-          <w:drawing>
-            <wp:anchor distT="0" distB="0" distL="114300" distR="114300" simplePos="0" relativeHeight="251655679" behindDoc="0" locked="0" layoutInCell="1" allowOverlap="1">
-              <wp:simplePos x="0" y="0"/>
-              <wp:positionH relativeFrom="page">
-                <wp:posOffset>-38100</wp:posOffset>
-              </wp:positionH>
-              <wp:positionV relativeFrom="page">
-                <wp:posOffset>9525</wp:posOffset>
-              </wp:positionV>
-              <wp:extent cx="10289540" cy="809625"/>
-              <wp:effectExtent l="0" t="0" r="0" b="0"/>
-              <wp:wrapNone/>
-              <wp:docPr id="12" name="Rectangle 12"/>
-              <wp:cNvGraphicFramePr>
-                <a:graphicFrameLocks xmlns:a="http://schemas.openxmlformats.org/drawingml/2006/main"/>
-              </wp:cNvGraphicFramePr>
-              <a:graphic xmlns:a="http://schemas.openxmlformats.org/drawingml/2006/main">
-                <a:graphicData uri="http://schemas.microsoft.com/office/word/2010/wordprocessingShape">
-                  <wps:wsp>
-                    <wps:cNvSpPr>
-                      <a:spLocks/>
-                    </wps:cNvSpPr>
-                    <wps:spPr>
-                      <a:xfrm>
-                        <a:off x="0" y="0"/>
-                        <a:ext cx="10289540" cy="809625"/>
-                      </a:xfrm>
-                      <a:prstGeom prst="rect">
-                        <a:avLst/>
-                      </a:prstGeom>
-                      <a:solidFill>
-                        <a:srgbClr val="0077C0"/>
-                      </a:solidFill>
-                      <a:ln>
-                        <a:noFill/>
-                      </a:ln>
-                    </wps:spPr>
-                    <wps:style>
-                      <a:lnRef idx="2">
-                        <a:schemeClr val="accent1">
-                          <a:shade val="50000"/>
-                        </a:schemeClr>
-                      </a:lnRef>
-                      <a:fillRef idx="1">
-                        <a:schemeClr val="accent1"/>
-                      </a:fillRef>
-                      <a:effectRef idx="0">
-                        <a:schemeClr val="accent1"/>
-                      </a:effectRef>
-                      <a:fontRef idx="minor">
-                        <a:schemeClr val="lt1"/>
-                      </a:fontRef>
-                    </wps:style>
-                    <wps:bodyPr rot="0" spcFirstLastPara="0" vertOverflow="overflow" horzOverflow="overflow" vert="horz" wrap="square" lIns="91440" tIns="45720" rIns="91440" bIns="45720" numCol="1" spcCol="0" rtlCol="0" fromWordArt="0" anchor="ctr" anchorCtr="0" forceAA="0" compatLnSpc="1">
-                      <a:prstTxWarp prst="textNoShape">
-                        <a:avLst/>
-                      </a:prstTxWarp>
-                      <a:noAutofit/>
-                    </wps:bodyPr>
-                  </wps:wsp>
-                </a:graphicData>
-              </a:graphic>
-              <wp14:sizeRelH relativeFrom="margin">
-                <wp14:pctWidth>0</wp14:pctWidth>
-              </wp14:sizeRelH>
-              <wp14:sizeRelV relativeFrom="margin">
-                <wp14:pctHeight>0</wp14:pctHeight>
-              </wp14:sizeRelV>
-            </wp:anchor>
-          </w:drawing>
-        </mc:Choice>
-        <mc:Fallback>
-          <w:pict>
-            <v:rect id="Rectangle 12" o:spid="_x0000_s1026" style="position:absolute;margin-left:-3pt;margin-top:.75pt;width:810.2pt;height:63.75pt;z-index:251655679;visibility:visible;mso-wrap-style:square;mso-width-percent:0;mso-height-percent:0;mso-wrap-distance-left:9pt;mso-wrap-distance-top:0;mso-wrap-distance-right:9pt;mso-wrap-distance-bottom:0;mso-position-horizontal:absolute;mso-position-horizontal-relative:page;mso-position-vertical:absolute;mso-position-vertical-relative:page;mso-width-percent:0;mso-height-percent:0;mso-width-relative:margin;mso-height-relative:margin;v-text-anchor:middle" o:gfxdata="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" fillcolor="#0077c0" stroked="f" strokeweight="2pt">
-              <w10:wrap anchorx="page" anchory="page"/>
-            </v:rect>
-          </w:pict>
-        </mc:Fallback>
-      </mc:AlternateContent>
     </w:r>
   </w:p>
 </w:hdr>
 </file>
 
 <file path=word/numbering.xml><?xml version="1.0" encoding="utf-8"?>
-<w:numbering xmlns:wpc="http://schemas.microsoft.com/office/word/2010/wordprocessingCanvas" xmlns:cx="http://schemas.microsoft.com/office/drawing/2014/chartex" xmlns:cx1="http://schemas.microsoft.com/office/drawing/2015/9/8/chartex" xmlns:cx2="http://schemas.microsoft.com/office/drawing/2015/10/21/chartex" xmlns:cx3="http://schemas.microsoft.com/office/drawing/2016/5/9/chartex" xmlns:cx4="http://schemas.microsoft.com/office/drawing/2016/5/10/chartex" xmlns:cx5="http://schemas.microsoft.com/office/drawing/2016/5/11/chartex" xmlns:cx6="http://schemas.microsoft.com/office/drawing/2016/5/12/chartex" xmlns:cx7="http://schemas.microsoft.com/office/drawing/2016/5/13/chartex" xmlns:cx8="http://schemas.microsoft.com/office/drawing/2016/5/14/chartex" xmlns:mc="http://schemas.openxmlformats.org/markup-compatibility/2006" xmlns:aink="http://schemas.microsoft.com/office/drawing/2016/ink" xmlns:am3d="http://schemas.microsoft.com/office/drawing/2017/model3d" xmlns:o="urn:schemas-microsoft-com:office:office" xmlns:r="http://schemas.openxmlformats.org/officeDocument/2006/relationships" xmlns:m="http://schemas.openxmlformats.org/officeDocument/2006/math" xmlns:v="urn:schemas-microsoft-com:vml" xmlns:wp14="http://schemas.microsoft.com/office/word/2010/wordprocessingDrawing" xmlns:wp="http://schemas.openxmlformats.org/drawingml/2006/wordprocessingDrawing" xmlns:w10="urn:schemas-microsoft-com:office:word" xmlns:w="http://schemas.openxmlformats.org/wordprocessingml/2006/main" xmlns:w14="http://schemas.microsoft.com/office/word/2010/wordml" xmlns:w15="http://schemas.microsoft.com/office/word/2012/wordml" xmlns:w16cid="http://schemas.microsoft.com/office/word/2016/wordml/cid" xmlns:w16se="http://schemas.microsoft.com/office/word/2015/wordml/symex" xmlns:wpg="http://schemas.microsoft.com/office/word/2010/wordprocessingGroup" xmlns:wpi="http://schemas.microsoft.com/office/word/2010/wordprocessingInk" xmlns:wne="http://schemas.microsoft.com/office/word/2006/wordml" xmlns:wps="http://schemas.microsoft.com/office/word/2010/wordprocessingShape" mc:Ignorable="w14 w15 w16se w16cid wp14">
+<w:numbering xmlns:wpc="http://schemas.microsoft.com/office/word/2010/wordprocessingCanvas" xmlns:cx="http://schemas.microsoft.com/office/drawing/2014/chartex" xmlns:cx1="http://schemas.microsoft.com/office/drawing/2015/9/8/chartex" xmlns:cx2="http://schemas.microsoft.com/office/drawing/2015/10/21/chartex" xmlns:cx3="http://schemas.microsoft.com/office/drawing/2016/5/9/chartex" xmlns:cx4="http://schemas.microsoft.com/office/drawing/2016/5/10/chartex" xmlns:cx5="http://schemas.microsoft.com/office/drawing/2016/5/11/chartex" xmlns:cx6="http://schemas.microsoft.com/office/drawing/2016/5/12/chartex" xmlns:cx7="http://schemas.microsoft.com/office/drawing/2016/5/13/chartex" xmlns:cx8="http://schemas.microsoft.com/office/drawing/2016/5/14/chartex" xmlns:mc="http://schemas.openxmlformats.org/markup-compatibility/2006" xmlns:aink="http://schemas.microsoft.com/office/drawing/2016/ink" xmlns:am3d="http://schemas.microsoft.com/office/drawing/2017/model3d" xmlns:o="urn:schemas-microsoft-com:office:office" xmlns:r="http://schemas.openxmlformats.org/officeDocument/2006/relationships" xmlns:m="http://schemas.openxmlformats.org/officeDocument/2006/math" xmlns:v="urn:schemas-microsoft-com:vml" xmlns:wp14="http://schemas.microsoft.com/office/word/2010/wordprocessingDrawing" xmlns:wp="http://schemas.openxmlformats.org/drawingml/2006/wordprocessingDrawing" xmlns:w10="urn:schemas-microsoft-com:office:word" xmlns:w="http://schemas.openxmlformats.org/wordprocessingml/2006/main" xmlns:w14="http://schemas.microsoft.com/office/word/2010/wordml" xmlns:w15="http://schemas.microsoft.com/office/word/2012/wordml" xmlns:w16cex="http://schemas.microsoft.com/office/word/2018/wordml/cex" xmlns:w16cid="http://schemas.microsoft.com/office/word/2016/wordml/cid" xmlns:w16="http://schemas.microsoft.com/office/word/2018/wordml" xmlns:w16se="http://schemas.microsoft.com/office/word/2015/wordml/symex" xmlns:wpg="http://schemas.microsoft.com/office/word/2010/wordprocessingGroup" xmlns:wpi="http://schemas.microsoft.com/office/word/2010/wordprocessingInk" xmlns:wne="http://schemas.microsoft.com/office/word/2006/wordml" xmlns:wps="http://schemas.microsoft.com/office/word/2010/wordprocessingShape" mc:Ignorable="w14 w15 w16se w16cid w16 w16cex wp14">
   <w:abstractNum w:abstractNumId="0" w15:restartNumberingAfterBreak="0">
     <w:nsid w:val="A1E33B8B"/>
     <w:multiLevelType w:val="multilevel"/>
@@ -1859,7 +1768,7 @@
 </file>
 
 <file path=word/styles.xml><?xml version="1.0" encoding="utf-8"?>
-<w:styles xmlns:mc="http://schemas.openxmlformats.org/markup-compatibility/2006" xmlns:r="http://schemas.openxmlformats.org/officeDocument/2006/relationships" xmlns:w="http://schemas.openxmlformats.org/wordprocessingml/2006/main" xmlns:w14="http://schemas.microsoft.com/office/word/2010/wordml" xmlns:w15="http://schemas.microsoft.com/office/word/2012/wordml" xmlns:w16cid="http://schemas.microsoft.com/office/word/2016/wordml/cid" xmlns:w16se="http://schemas.microsoft.com/office/word/2015/wordml/symex" mc:Ignorable="w14 w15 w16se w16cid">
+<w:styles xmlns:mc="http://schemas.openxmlformats.org/markup-compatibility/2006" xmlns:r="http://schemas.openxmlformats.org/officeDocument/2006/relationships" xmlns:w="http://schemas.openxmlformats.org/wordprocessingml/2006/main" xmlns:w14="http://schemas.microsoft.com/office/word/2010/wordml" xmlns:w15="http://schemas.microsoft.com/office/word/2012/wordml" xmlns:w16cex="http://schemas.microsoft.com/office/word/2018/wordml/cex" xmlns:w16cid="http://schemas.microsoft.com/office/word/2016/wordml/cid" xmlns:w16="http://schemas.microsoft.com/office/word/2018/wordml" xmlns:w16se="http://schemas.microsoft.com/office/word/2015/wordml/symex" mc:Ignorable="w14 w15 w16se w16cid w16 w16cex">
   <w:docDefaults>
     <w:rPrDefault>
       <w:rPr>
@@ -1875,7 +1784,7 @@
       </w:pPr>
     </w:pPrDefault>
   </w:docDefaults>
-  <w:latentStyles w:defLockedState="0" w:defUIPriority="0" w:defSemiHidden="0" w:defUnhideWhenUsed="0" w:defQFormat="0" w:count="375">
+  <w:latentStyles w:defLockedState="0" w:defUIPriority="0" w:defSemiHidden="0" w:defUnhideWhenUsed="0" w:defQFormat="0" w:count="376">
     <w:lsdException w:name="heading 7" w:semiHidden="1" w:unhideWhenUsed="1"/>
     <w:lsdException w:name="index 4" w:semiHidden="1" w:unhideWhenUsed="1"/>
     <w:lsdException w:name="index 5" w:semiHidden="1" w:unhideWhenUsed="1"/>
@@ -1958,7 +1867,6 @@
     <w:lsdException w:name="HTML Sample" w:semiHidden="1" w:unhideWhenUsed="1"/>
     <w:lsdException w:name="HTML Typewriter" w:semiHidden="1" w:unhideWhenUsed="1"/>
     <w:lsdException w:name="HTML Variable" w:semiHidden="1" w:unhideWhenUsed="1"/>
-    <w:lsdException w:name="Normal Table" w:semiHidden="1" w:unhideWhenUsed="1"/>
     <w:lsdException w:name="annotation subject" w:semiHidden="1" w:unhideWhenUsed="1"/>
     <w:lsdException w:name="No List" w:semiHidden="1" w:unhideWhenUsed="1"/>
     <w:lsdException w:name="Outline List 1" w:semiHidden="1" w:unhideWhenUsed="1"/>
@@ -2005,9 +1913,7 @@
     <w:lsdException w:name="Table Subtle 2" w:semiHidden="1" w:unhideWhenUsed="1"/>
     <w:lsdException w:name="Table Web 1" w:semiHidden="1" w:unhideWhenUsed="1"/>
     <w:lsdException w:name="Table Web 2" w:semiHidden="1" w:unhideWhenUsed="1"/>
-    <w:lsdException w:name="Table Web 3" w:semiHidden="1" w:unhideWhenUsed="1"/>
     <w:lsdException w:name="Balloon Text" w:semiHidden="1" w:unhideWhenUsed="1"/>
-    <w:lsdException w:name="Table Theme" w:semiHidden="1" w:unhideWhenUsed="1"/>
     <w:lsdException w:name="Placeholder Text" w:semiHidden="1"/>
     <w:lsdException w:name="Light Shading"/>
     <w:lsdException w:name="Light List"/>
@@ -2028,7 +1934,6 @@
     <w:lsdException w:name="Light Grid Accent 1"/>
     <w:lsdException w:name="Medium Shading 1 Accent 1"/>
     <w:lsdException w:name="Medium Shading 2 Accent 1"/>
-    <w:lsdException w:name="Medium List 1 Accent 1"/>
     <w:lsdException w:name="Revision" w:semiHidden="1"/>
     <w:lsdException w:name="Medium List 2 Accent 1"/>
     <w:lsdException w:name="Medium Grid 1 Accent 1"/>
@@ -2107,7 +2012,6 @@
     <w:lsdException w:name="Dark List Accent 6"/>
     <w:lsdException w:name="Colorful Shading Accent 6"/>
     <w:lsdException w:name="Colorful List Accent 6"/>
-    <w:lsdException w:name="Colorful Grid Accent 6"/>
     <w:lsdException w:name="Bibliography" w:semiHidden="1" w:unhideWhenUsed="1"/>
     <w:lsdException w:name="TOC Heading" w:semiHidden="1" w:unhideWhenUsed="1"/>
     <w:lsdException w:name="Grid Table 4" w:uiPriority="49"/>
@@ -2209,6 +2113,7 @@
     <w:lsdException w:name="Smart Hyperlink" w:semiHidden="1" w:uiPriority="99" w:unhideWhenUsed="1"/>
     <w:lsdException w:name="Hashtag" w:semiHidden="1" w:uiPriority="99" w:unhideWhenUsed="1"/>
     <w:lsdException w:name="Unresolved Mention" w:semiHidden="1" w:uiPriority="99" w:unhideWhenUsed="1"/>
+    <w:lsdException w:name="Smart Link" w:semiHidden="1" w:uiPriority="99" w:unhideWhenUsed="1"/>
   </w:latentStyles>
   <w:style w:type="paragraph" w:default="1" w:styleId="Normal">
     <w:name w:val="Normal"/>

--- a/inst/resources/style-unhcr-portrait.docx
+++ b/inst/resources/style-unhcr-portrait.docx
@@ -5,40 +5,63 @@
     <w:p>
       <w:pPr>
         <w:pStyle w:val="Title"/>
+        <w:rPr>
+          <w:rFonts w:ascii="Dosis" w:hAnsi="Dosis"/>
+        </w:rPr>
       </w:pPr>
       <w:r>
+        <w:rPr>
+          <w:rFonts w:ascii="Dosis" w:hAnsi="Dosis"/>
+        </w:rPr>
         <w:t>Report Title</w:t>
       </w:r>
     </w:p>
     <w:p>
       <w:pPr>
         <w:pStyle w:val="Author"/>
+        <w:rPr>
+          <w:rFonts w:ascii="Dosis" w:hAnsi="Dosis"/>
+        </w:rPr>
       </w:pPr>
       <w:r>
+        <w:rPr>
+          <w:rFonts w:ascii="Dosis" w:hAnsi="Dosis"/>
+        </w:rPr>
         <w:t xml:space="preserve">Prepared by UNHCR </w:t>
       </w:r>
       <w:proofErr w:type="spellStart"/>
       <w:r>
+        <w:rPr>
+          <w:rFonts w:ascii="Dosis" w:hAnsi="Dosis"/>
+        </w:rPr>
         <w:t>DOiA</w:t>
       </w:r>
       <w:proofErr w:type="spellEnd"/>
       <w:r>
+        <w:rPr>
+          <w:rFonts w:ascii="Dosis" w:hAnsi="Dosis"/>
+        </w:rPr>
         <w:t>, MENA Protection Services</w:t>
       </w:r>
     </w:p>
     <w:p>
       <w:pPr>
         <w:pStyle w:val="Date"/>
+        <w:rPr>
+          <w:rFonts w:ascii="Dosis" w:hAnsi="Dosis"/>
+        </w:rPr>
       </w:pPr>
       <w:r>
+        <w:rPr>
+          <w:rFonts w:ascii="Dosis" w:hAnsi="Dosis"/>
+        </w:rPr>
         <w:t>Amman, 2017-05-11</w:t>
       </w:r>
     </w:p>
     <w:sdt>
       <w:sdtPr>
         <w:rPr>
-          <w:rFonts w:ascii="Calibri" w:eastAsiaTheme="minorHAnsi" w:hAnsi="Calibri" w:cstheme="minorBidi"/>
-          <w:caps w:val="0"/>
+          <w:rFonts w:eastAsiaTheme="minorHAnsi" w:cstheme="minorBidi"/>
           <w:color w:val="auto"/>
           <w:sz w:val="24"/>
           <w:szCs w:val="24"/>
@@ -51,8 +74,12 @@
       </w:sdtPr>
       <w:sdtEndPr>
         <w:rPr>
-          <w:rFonts w:ascii="Lato" w:hAnsi="Lato"/>
+          <w:caps w:val="0"/>
+          <w:noProof w:val="0"/>
+          <w:kern w:val="0"/>
           <w:sz w:val="22"/>
+          <w:lang w:val="en-US"/>
+          <w14:ligatures w14:val="none"/>
         </w:rPr>
       </w:sdtEndPr>
       <w:sdtContent>
@@ -72,32 +99,42 @@
               <w:tab w:val="right" w:leader="dot" w:pos="10302"/>
             </w:tabs>
             <w:rPr>
-              <w:rFonts w:eastAsiaTheme="minorEastAsia"/>
+              <w:rFonts w:ascii="Dosis" w:eastAsiaTheme="minorEastAsia" w:hAnsi="Dosis"/>
               <w:noProof/>
               <w:szCs w:val="22"/>
               <w:lang w:val="en-GB" w:eastAsia="en-GB"/>
             </w:rPr>
           </w:pPr>
           <w:r>
+            <w:rPr>
+              <w:rFonts w:ascii="Dosis" w:hAnsi="Dosis"/>
+            </w:rPr>
             <w:fldChar w:fldCharType="begin"/>
           </w:r>
           <w:r>
+            <w:rPr>
+              <w:rFonts w:ascii="Dosis" w:hAnsi="Dosis"/>
+            </w:rPr>
             <w:instrText>TOC \o "1-2" \h \z \u</w:instrText>
           </w:r>
           <w:r>
+            <w:rPr>
+              <w:rFonts w:ascii="Dosis" w:hAnsi="Dosis"/>
+            </w:rPr>
             <w:fldChar w:fldCharType="separate"/>
           </w:r>
           <w:hyperlink w:anchor="_Toc482717608" w:history="1">
             <w:r>
               <w:rPr>
                 <w:rStyle w:val="Hyperlink"/>
+                <w:rFonts w:ascii="Dosis" w:hAnsi="Dosis"/>
                 <w:noProof/>
               </w:rPr>
               <w:t>1.</w:t>
             </w:r>
             <w:r>
               <w:rPr>
-                <w:rFonts w:eastAsiaTheme="minorEastAsia"/>
+                <w:rFonts w:ascii="Dosis" w:eastAsiaTheme="minorEastAsia" w:hAnsi="Dosis"/>
                 <w:noProof/>
                 <w:szCs w:val="22"/>
                 <w:lang w:val="en-GB" w:eastAsia="en-GB"/>
@@ -107,12 +144,14 @@
             <w:r>
               <w:rPr>
                 <w:rStyle w:val="Hyperlink"/>
+                <w:rFonts w:ascii="Dosis" w:hAnsi="Dosis"/>
                 <w:noProof/>
               </w:rPr>
               <w:t>Title1</w:t>
             </w:r>
             <w:r>
               <w:rPr>
+                <w:rFonts w:ascii="Dosis" w:hAnsi="Dosis"/>
                 <w:noProof/>
                 <w:webHidden/>
               </w:rPr>
@@ -120,6 +159,7 @@
             </w:r>
             <w:r>
               <w:rPr>
+                <w:rFonts w:ascii="Dosis" w:hAnsi="Dosis"/>
                 <w:noProof/>
                 <w:webHidden/>
               </w:rPr>
@@ -127,6 +167,7 @@
             </w:r>
             <w:r>
               <w:rPr>
+                <w:rFonts w:ascii="Dosis" w:hAnsi="Dosis"/>
                 <w:noProof/>
                 <w:webHidden/>
               </w:rPr>
@@ -134,12 +175,14 @@
             </w:r>
             <w:r>
               <w:rPr>
+                <w:rFonts w:ascii="Dosis" w:hAnsi="Dosis"/>
                 <w:noProof/>
                 <w:webHidden/>
               </w:rPr>
             </w:r>
             <w:r>
               <w:rPr>
+                <w:rFonts w:ascii="Dosis" w:hAnsi="Dosis"/>
                 <w:noProof/>
                 <w:webHidden/>
               </w:rPr>
@@ -147,6 +190,7 @@
             </w:r>
             <w:r>
               <w:rPr>
+                <w:rFonts w:ascii="Dosis" w:hAnsi="Dosis"/>
                 <w:noProof/>
                 <w:webHidden/>
               </w:rPr>
@@ -154,6 +198,7 @@
             </w:r>
             <w:r>
               <w:rPr>
+                <w:rFonts w:ascii="Dosis" w:hAnsi="Dosis"/>
                 <w:noProof/>
                 <w:webHidden/>
               </w:rPr>
@@ -168,7 +213,7 @@
               <w:tab w:val="right" w:leader="dot" w:pos="10302"/>
             </w:tabs>
             <w:rPr>
-              <w:rFonts w:eastAsiaTheme="minorEastAsia"/>
+              <w:rFonts w:ascii="Dosis" w:eastAsiaTheme="minorEastAsia" w:hAnsi="Dosis"/>
               <w:noProof/>
               <w:szCs w:val="22"/>
               <w:lang w:val="en-GB" w:eastAsia="en-GB"/>
@@ -178,12 +223,14 @@
             <w:r>
               <w:rPr>
                 <w:rStyle w:val="Hyperlink"/>
+                <w:rFonts w:ascii="Dosis" w:hAnsi="Dosis"/>
                 <w:noProof/>
               </w:rPr>
               <w:t>Title2</w:t>
             </w:r>
             <w:r>
               <w:rPr>
+                <w:rFonts w:ascii="Dosis" w:hAnsi="Dosis"/>
                 <w:noProof/>
                 <w:webHidden/>
               </w:rPr>
@@ -191,6 +238,7 @@
             </w:r>
             <w:r>
               <w:rPr>
+                <w:rFonts w:ascii="Dosis" w:hAnsi="Dosis"/>
                 <w:noProof/>
                 <w:webHidden/>
               </w:rPr>
@@ -198,6 +246,7 @@
             </w:r>
             <w:r>
               <w:rPr>
+                <w:rFonts w:ascii="Dosis" w:hAnsi="Dosis"/>
                 <w:noProof/>
                 <w:webHidden/>
               </w:rPr>
@@ -205,12 +254,14 @@
             </w:r>
             <w:r>
               <w:rPr>
+                <w:rFonts w:ascii="Dosis" w:hAnsi="Dosis"/>
                 <w:noProof/>
                 <w:webHidden/>
               </w:rPr>
             </w:r>
             <w:r>
               <w:rPr>
+                <w:rFonts w:ascii="Dosis" w:hAnsi="Dosis"/>
                 <w:noProof/>
                 <w:webHidden/>
               </w:rPr>
@@ -218,6 +269,7 @@
             </w:r>
             <w:r>
               <w:rPr>
+                <w:rFonts w:ascii="Dosis" w:hAnsi="Dosis"/>
                 <w:noProof/>
                 <w:webHidden/>
               </w:rPr>
@@ -225,6 +277,7 @@
             </w:r>
             <w:r>
               <w:rPr>
+                <w:rFonts w:ascii="Dosis" w:hAnsi="Dosis"/>
                 <w:noProof/>
                 <w:webHidden/>
               </w:rPr>
@@ -240,7 +293,7 @@
               <w:tab w:val="right" w:leader="dot" w:pos="10302"/>
             </w:tabs>
             <w:rPr>
-              <w:rFonts w:eastAsiaTheme="minorEastAsia"/>
+              <w:rFonts w:ascii="Dosis" w:eastAsiaTheme="minorEastAsia" w:hAnsi="Dosis"/>
               <w:noProof/>
               <w:szCs w:val="22"/>
               <w:lang w:val="en-GB" w:eastAsia="en-GB"/>
@@ -250,13 +303,14 @@
             <w:r>
               <w:rPr>
                 <w:rStyle w:val="Hyperlink"/>
+                <w:rFonts w:ascii="Dosis" w:hAnsi="Dosis"/>
                 <w:noProof/>
               </w:rPr>
               <w:t>2.</w:t>
             </w:r>
             <w:r>
               <w:rPr>
-                <w:rFonts w:eastAsiaTheme="minorEastAsia"/>
+                <w:rFonts w:ascii="Dosis" w:eastAsiaTheme="minorEastAsia" w:hAnsi="Dosis"/>
                 <w:noProof/>
                 <w:szCs w:val="22"/>
                 <w:lang w:val="en-GB" w:eastAsia="en-GB"/>
@@ -266,12 +320,14 @@
             <w:r>
               <w:rPr>
                 <w:rStyle w:val="Hyperlink"/>
+                <w:rFonts w:ascii="Dosis" w:hAnsi="Dosis"/>
                 <w:noProof/>
               </w:rPr>
               <w:t>Title1</w:t>
             </w:r>
             <w:r>
               <w:rPr>
+                <w:rFonts w:ascii="Dosis" w:hAnsi="Dosis"/>
                 <w:noProof/>
                 <w:webHidden/>
               </w:rPr>
@@ -279,6 +335,7 @@
             </w:r>
             <w:r>
               <w:rPr>
+                <w:rFonts w:ascii="Dosis" w:hAnsi="Dosis"/>
                 <w:noProof/>
                 <w:webHidden/>
               </w:rPr>
@@ -286,40 +343,38 @@
             </w:r>
             <w:r>
               <w:rPr>
+                <w:rFonts w:ascii="Dosis" w:hAnsi="Dosis"/>
                 <w:noProof/>
                 <w:webHidden/>
               </w:rPr>
-              <w:instrText xml:space="preserve"> PAGEREF _To</w:instrText>
-            </w:r>
-            <w:r>
-              <w:rPr>
+              <w:instrText xml:space="preserve"> PAGEREF _Toc482717610 \h </w:instrText>
+            </w:r>
+            <w:r>
+              <w:rPr>
+                <w:rFonts w:ascii="Dosis" w:hAnsi="Dosis"/>
                 <w:noProof/>
                 <w:webHidden/>
               </w:rPr>
-              <w:instrText xml:space="preserve">c482717610 \h </w:instrText>
-            </w:r>
-            <w:r>
-              <w:rPr>
+            </w:r>
+            <w:r>
+              <w:rPr>
+                <w:rFonts w:ascii="Dosis" w:hAnsi="Dosis"/>
                 <w:noProof/>
                 <w:webHidden/>
               </w:rPr>
-            </w:r>
-            <w:r>
-              <w:rPr>
+              <w:fldChar w:fldCharType="separate"/>
+            </w:r>
+            <w:r>
+              <w:rPr>
+                <w:rFonts w:ascii="Dosis" w:hAnsi="Dosis"/>
                 <w:noProof/>
                 <w:webHidden/>
               </w:rPr>
-              <w:fldChar w:fldCharType="separate"/>
-            </w:r>
-            <w:r>
-              <w:rPr>
-                <w:noProof/>
-                <w:webHidden/>
-              </w:rPr>
               <w:t>1</w:t>
             </w:r>
             <w:r>
               <w:rPr>
+                <w:rFonts w:ascii="Dosis" w:hAnsi="Dosis"/>
                 <w:noProof/>
                 <w:webHidden/>
               </w:rPr>
@@ -334,7 +389,7 @@
               <w:tab w:val="right" w:leader="dot" w:pos="10302"/>
             </w:tabs>
             <w:rPr>
-              <w:rFonts w:eastAsiaTheme="minorEastAsia"/>
+              <w:rFonts w:ascii="Dosis" w:eastAsiaTheme="minorEastAsia" w:hAnsi="Dosis"/>
               <w:noProof/>
               <w:szCs w:val="22"/>
               <w:lang w:val="en-GB" w:eastAsia="en-GB"/>
@@ -344,12 +399,14 @@
             <w:r>
               <w:rPr>
                 <w:rStyle w:val="Hyperlink"/>
+                <w:rFonts w:ascii="Dosis" w:hAnsi="Dosis"/>
                 <w:noProof/>
               </w:rPr>
               <w:t>Title2</w:t>
             </w:r>
             <w:r>
               <w:rPr>
+                <w:rFonts w:ascii="Dosis" w:hAnsi="Dosis"/>
                 <w:noProof/>
                 <w:webHidden/>
               </w:rPr>
@@ -357,6 +414,7 @@
             </w:r>
             <w:r>
               <w:rPr>
+                <w:rFonts w:ascii="Dosis" w:hAnsi="Dosis"/>
                 <w:noProof/>
                 <w:webHidden/>
               </w:rPr>
@@ -364,6 +422,7 @@
             </w:r>
             <w:r>
               <w:rPr>
+                <w:rFonts w:ascii="Dosis" w:hAnsi="Dosis"/>
                 <w:noProof/>
                 <w:webHidden/>
               </w:rPr>
@@ -371,12 +430,14 @@
             </w:r>
             <w:r>
               <w:rPr>
+                <w:rFonts w:ascii="Dosis" w:hAnsi="Dosis"/>
                 <w:noProof/>
                 <w:webHidden/>
               </w:rPr>
             </w:r>
             <w:r>
               <w:rPr>
+                <w:rFonts w:ascii="Dosis" w:hAnsi="Dosis"/>
                 <w:noProof/>
                 <w:webHidden/>
               </w:rPr>
@@ -384,6 +445,7 @@
             </w:r>
             <w:r>
               <w:rPr>
+                <w:rFonts w:ascii="Dosis" w:hAnsi="Dosis"/>
                 <w:noProof/>
                 <w:webHidden/>
               </w:rPr>
@@ -391,6 +453,7 @@
             </w:r>
             <w:r>
               <w:rPr>
+                <w:rFonts w:ascii="Dosis" w:hAnsi="Dosis"/>
                 <w:noProof/>
                 <w:webHidden/>
               </w:rPr>
@@ -399,7 +462,15 @@
           </w:hyperlink>
         </w:p>
         <w:p>
+          <w:pPr>
+            <w:rPr>
+              <w:rFonts w:ascii="Dosis" w:hAnsi="Dosis"/>
+            </w:rPr>
+          </w:pPr>
           <w:r>
+            <w:rPr>
+              <w:rFonts w:ascii="Dosis" w:hAnsi="Dosis"/>
+            </w:rPr>
             <w:fldChar w:fldCharType="end"/>
           </w:r>
         </w:p>
@@ -420,14 +491,23 @@
     <w:p>
       <w:pPr>
         <w:pStyle w:val="BodyText"/>
+        <w:rPr>
+          <w:rFonts w:ascii="Dosis" w:hAnsi="Dosis"/>
+        </w:rPr>
       </w:pPr>
       <w:r>
+        <w:rPr>
+          <w:rFonts w:ascii="Dosis" w:hAnsi="Dosis"/>
+        </w:rPr>
         <w:t>Content</w:t>
       </w:r>
     </w:p>
     <w:p>
       <w:pPr>
         <w:pStyle w:val="Heading2"/>
+        <w:rPr>
+          <w:rFonts w:ascii="Dosis" w:hAnsi="Dosis"/>
+        </w:rPr>
       </w:pPr>
       <w:bookmarkStart w:id="2" w:name="assistance-type-from-through---by-year-c"/>
       <w:bookmarkStart w:id="3" w:name="assistance-occurence-by-case"/>
@@ -435,6 +515,9 @@
       <w:bookmarkEnd w:id="2"/>
       <w:bookmarkEnd w:id="3"/>
       <w:r>
+        <w:rPr>
+          <w:rFonts w:ascii="Dosis" w:hAnsi="Dosis"/>
+        </w:rPr>
         <w:t>Title2</w:t>
       </w:r>
       <w:bookmarkEnd w:id="4"/>
@@ -443,12 +526,12 @@
       <w:pPr>
         <w:pStyle w:val="Heading3"/>
         <w:rPr>
-          <w:rFonts w:ascii="Lato" w:hAnsi="Lato"/>
+          <w:rFonts w:ascii="Dosis" w:hAnsi="Dosis"/>
         </w:rPr>
       </w:pPr>
       <w:r>
         <w:rPr>
-          <w:rFonts w:ascii="Lato" w:hAnsi="Lato"/>
+          <w:rFonts w:ascii="Dosis" w:hAnsi="Dosis"/>
         </w:rPr>
         <w:t>Title3</w:t>
       </w:r>
@@ -456,32 +539,59 @@
     <w:p>
       <w:pPr>
         <w:pStyle w:val="FirstParagraph"/>
+        <w:rPr>
+          <w:rFonts w:ascii="Dosis" w:hAnsi="Dosis"/>
+        </w:rPr>
       </w:pPr>
       <w:r>
+        <w:rPr>
+          <w:rFonts w:ascii="Dosis" w:hAnsi="Dosis"/>
+        </w:rPr>
         <w:t>Content</w:t>
       </w:r>
     </w:p>
     <w:p>
       <w:pPr>
         <w:pStyle w:val="Style3"/>
+        <w:rPr>
+          <w:rFonts w:ascii="Dosis" w:hAnsi="Dosis"/>
+        </w:rPr>
       </w:pPr>
       <w:r>
+        <w:rPr>
+          <w:rFonts w:ascii="Dosis" w:hAnsi="Dosis"/>
+        </w:rPr>
         <w:t>Normal text for bullet</w:t>
       </w:r>
     </w:p>
     <w:p>
+      <w:pPr>
+        <w:rPr>
+          <w:rFonts w:ascii="Dosis" w:hAnsi="Dosis"/>
+        </w:rPr>
+      </w:pPr>
       <w:r>
+        <w:rPr>
+          <w:rFonts w:ascii="Dosis" w:hAnsi="Dosis"/>
+        </w:rPr>
         <w:t>Normal text for bullet</w:t>
       </w:r>
     </w:p>
     <w:p>
       <w:pPr>
         <w:pStyle w:val="BodyText"/>
+        <w:rPr>
+          <w:rFonts w:ascii="Dosis" w:hAnsi="Dosis"/>
+        </w:rPr>
       </w:pPr>
     </w:p>
     <w:p>
       <w:pPr>
         <w:pStyle w:val="Heading1"/>
+        <w:rPr>
+          <w:sz w:val="44"/>
+          <w:szCs w:val="36"/>
+        </w:rPr>
       </w:pPr>
       <w:bookmarkStart w:id="5" w:name="_Toc482717610"/>
       <w:r>
@@ -492,17 +602,29 @@
     <w:p>
       <w:pPr>
         <w:pStyle w:val="BodyText"/>
+        <w:rPr>
+          <w:rFonts w:ascii="Dosis" w:hAnsi="Dosis"/>
+        </w:rPr>
       </w:pPr>
       <w:r>
+        <w:rPr>
+          <w:rFonts w:ascii="Dosis" w:hAnsi="Dosis"/>
+        </w:rPr>
         <w:t>Content</w:t>
       </w:r>
     </w:p>
     <w:p>
       <w:pPr>
         <w:pStyle w:val="Heading2"/>
+        <w:rPr>
+          <w:rFonts w:ascii="Dosis" w:hAnsi="Dosis"/>
+        </w:rPr>
       </w:pPr>
       <w:bookmarkStart w:id="6" w:name="_Toc482717611"/>
       <w:r>
+        <w:rPr>
+          <w:rFonts w:ascii="Dosis" w:hAnsi="Dosis"/>
+        </w:rPr>
         <w:t>Title2</w:t>
       </w:r>
       <w:bookmarkEnd w:id="6"/>
@@ -510,8 +632,14 @@
     <w:p>
       <w:pPr>
         <w:pStyle w:val="FirstParagraph"/>
+        <w:rPr>
+          <w:rFonts w:ascii="Dosis" w:hAnsi="Dosis"/>
+        </w:rPr>
       </w:pPr>
       <w:r>
+        <w:rPr>
+          <w:rFonts w:ascii="Dosis" w:hAnsi="Dosis"/>
+        </w:rPr>
         <w:t>Content</w:t>
       </w:r>
     </w:p>
@@ -542,8 +670,14 @@
           <w:p>
             <w:pPr>
               <w:pStyle w:val="TableNormal0"/>
+              <w:rPr>
+                <w:rFonts w:ascii="Dosis" w:hAnsi="Dosis"/>
+              </w:rPr>
             </w:pPr>
             <w:r>
+              <w:rPr>
+                <w:rFonts w:ascii="Dosis" w:hAnsi="Dosis"/>
+              </w:rPr>
               <w:t>Intention</w:t>
             </w:r>
           </w:p>
@@ -557,8 +691,14 @@
           <w:p>
             <w:pPr>
               <w:pStyle w:val="TableNormal0"/>
+              <w:rPr>
+                <w:rFonts w:ascii="Dosis" w:hAnsi="Dosis"/>
+              </w:rPr>
             </w:pPr>
             <w:r>
+              <w:rPr>
+                <w:rFonts w:ascii="Dosis" w:hAnsi="Dosis"/>
+              </w:rPr>
               <w:t>Frequency</w:t>
             </w:r>
           </w:p>
@@ -573,8 +713,14 @@
           <w:p>
             <w:pPr>
               <w:pStyle w:val="TableNormal0"/>
+              <w:rPr>
+                <w:rFonts w:ascii="Dosis" w:hAnsi="Dosis"/>
+              </w:rPr>
             </w:pPr>
             <w:r>
+              <w:rPr>
+                <w:rFonts w:ascii="Dosis" w:hAnsi="Dosis"/>
+              </w:rPr>
               <w:t>Never</w:t>
             </w:r>
           </w:p>
@@ -587,29 +733,98 @@
           <w:p>
             <w:pPr>
               <w:pStyle w:val="TableNormal0"/>
+              <w:rPr>
+                <w:rFonts w:ascii="Dosis" w:hAnsi="Dosis"/>
+              </w:rPr>
             </w:pPr>
             <w:r>
+              <w:rPr>
+                <w:rFonts w:ascii="Dosis" w:hAnsi="Dosis"/>
+              </w:rPr>
               <w:t>0%</w:t>
             </w:r>
           </w:p>
         </w:tc>
       </w:tr>
     </w:tbl>
-    <w:p/>
-    <w:p/>
     <w:p>
       <w:pPr>
+        <w:rPr>
+          <w:rFonts w:ascii="Dosis" w:hAnsi="Dosis"/>
+        </w:rPr>
+      </w:pPr>
+    </w:p>
+    <w:p>
+      <w:pPr>
+        <w:rPr>
+          <w:rFonts w:ascii="Dosis" w:hAnsi="Dosis"/>
+        </w:rPr>
+      </w:pPr>
+    </w:p>
+    <w:p>
+      <w:pPr>
+        <w:rPr>
+          <w:rFonts w:ascii="Dosis" w:hAnsi="Dosis"/>
+        </w:rPr>
+      </w:pPr>
+    </w:p>
+    <w:p>
+      <w:pPr>
+        <w:rPr>
+          <w:rFonts w:ascii="Dosis" w:hAnsi="Dosis"/>
+        </w:rPr>
+      </w:pPr>
+    </w:p>
+    <w:p>
+      <w:pPr>
+        <w:tabs>
+          <w:tab w:val="left" w:pos="2715"/>
+        </w:tabs>
+        <w:rPr>
+          <w:rFonts w:ascii="Dosis" w:hAnsi="Dosis"/>
+        </w:rPr>
+      </w:pPr>
+      <w:r>
+        <w:rPr>
+          <w:rFonts w:ascii="Dosis" w:hAnsi="Dosis"/>
+        </w:rPr>
+        <w:tab/>
+      </w:r>
+    </w:p>
+    <w:p>
+      <w:pPr>
         <w:pStyle w:val="Heading5"/>
+        <w:rPr>
+          <w:rFonts w:ascii="Dosis" w:hAnsi="Dosis"/>
+        </w:rPr>
       </w:pPr>
     </w:p>
-    <w:p/>
-    <w:p/>
-    <w:p/>
+    <w:p>
+      <w:pPr>
+        <w:rPr>
+          <w:rFonts w:ascii="Dosis" w:hAnsi="Dosis"/>
+        </w:rPr>
+      </w:pPr>
+    </w:p>
+    <w:p>
+      <w:pPr>
+        <w:rPr>
+          <w:rFonts w:ascii="Dosis" w:hAnsi="Dosis"/>
+        </w:rPr>
+      </w:pPr>
+    </w:p>
+    <w:p>
+      <w:pPr>
+        <w:rPr>
+          <w:rFonts w:ascii="Dosis" w:hAnsi="Dosis"/>
+        </w:rPr>
+      </w:pPr>
+    </w:p>
     <w:sectPr>
       <w:footerReference w:type="default" r:id="rId8"/>
       <w:headerReference w:type="first" r:id="rId9"/>
       <w:pgSz w:w="12240" w:h="15840"/>
-      <w:pgMar w:top="1440" w:right="1080" w:bottom="1440" w:left="1080" w:header="720" w:footer="720" w:gutter="0"/>
+      <w:pgMar w:top="1440" w:right="1080" w:bottom="1440" w:left="1080" w:header="720" w:footer="510" w:gutter="0"/>
       <w:cols w:space="720"/>
       <w:titlePg/>
       <w:docGrid w:linePitch="326"/>
@@ -647,6 +862,16 @@
 
 <file path=word/footer1.xml><?xml version="1.0" encoding="utf-8"?>
 <w:ftr xmlns:wpc="http://schemas.microsoft.com/office/word/2010/wordprocessingCanvas" xmlns:cx="http://schemas.microsoft.com/office/drawing/2014/chartex" xmlns:cx1="http://schemas.microsoft.com/office/drawing/2015/9/8/chartex" xmlns:cx2="http://schemas.microsoft.com/office/drawing/2015/10/21/chartex" xmlns:cx3="http://schemas.microsoft.com/office/drawing/2016/5/9/chartex" xmlns:cx4="http://schemas.microsoft.com/office/drawing/2016/5/10/chartex" xmlns:cx5="http://schemas.microsoft.com/office/drawing/2016/5/11/chartex" xmlns:cx6="http://schemas.microsoft.com/office/drawing/2016/5/12/chartex" xmlns:cx7="http://schemas.microsoft.com/office/drawing/2016/5/13/chartex" xmlns:cx8="http://schemas.microsoft.com/office/drawing/2016/5/14/chartex" xmlns:mc="http://schemas.openxmlformats.org/markup-compatibility/2006" xmlns:aink="http://schemas.microsoft.com/office/drawing/2016/ink" xmlns:am3d="http://schemas.microsoft.com/office/drawing/2017/model3d" xmlns:o="urn:schemas-microsoft-com:office:office" xmlns:r="http://schemas.openxmlformats.org/officeDocument/2006/relationships" xmlns:m="http://schemas.openxmlformats.org/officeDocument/2006/math" xmlns:v="urn:schemas-microsoft-com:vml" xmlns:wp14="http://schemas.microsoft.com/office/word/2010/wordprocessingDrawing" xmlns:wp="http://schemas.openxmlformats.org/drawingml/2006/wordprocessingDrawing" xmlns:w10="urn:schemas-microsoft-com:office:word" xmlns:w="http://schemas.openxmlformats.org/wordprocessingml/2006/main" xmlns:w14="http://schemas.microsoft.com/office/word/2010/wordml" xmlns:w15="http://schemas.microsoft.com/office/word/2012/wordml" xmlns:w16cex="http://schemas.microsoft.com/office/word/2018/wordml/cex" xmlns:w16cid="http://schemas.microsoft.com/office/word/2016/wordml/cid" xmlns:w16="http://schemas.microsoft.com/office/word/2018/wordml" xmlns:w16se="http://schemas.microsoft.com/office/word/2015/wordml/symex" xmlns:wpg="http://schemas.microsoft.com/office/word/2010/wordprocessingGroup" xmlns:wpi="http://schemas.microsoft.com/office/word/2010/wordprocessingInk" xmlns:wne="http://schemas.microsoft.com/office/word/2006/wordml" xmlns:wps="http://schemas.microsoft.com/office/word/2010/wordprocessingShape" mc:Ignorable="w14 w15 w16se w16cid w16 w16cex wp14">
+  <w:p>
+    <w:pPr>
+      <w:pStyle w:val="Footer"/>
+      <w:rPr>
+        <w:rFonts w:asciiTheme="majorHAnsi" w:hAnsiTheme="majorHAnsi"/>
+        <w:color w:val="4BA6DD"/>
+        <w:szCs w:val="22"/>
+      </w:rPr>
+    </w:pPr>
+  </w:p>
   <w:sdt>
     <w:sdtPr>
       <w:id w:val="-1892339431"/>
@@ -669,258 +894,130 @@
           <w:pStyle w:val="Footer"/>
           <w:jc w:val="right"/>
           <w:rPr>
-            <w:rFonts w:asciiTheme="majorHAnsi" w:hAnsiTheme="majorHAnsi"/>
-            <w:noProof/>
-            <w:color w:val="4BA6DD"/>
-            <w:szCs w:val="22"/>
+            <w:rFonts w:ascii="Dosis Medium" w:hAnsi="Dosis Medium"/>
+            <w:color w:val="0495A8"/>
+            <w:sz w:val="18"/>
+            <w:szCs w:val="18"/>
+            <w:lang w:val="en-GB"/>
           </w:rPr>
         </w:pPr>
         <w:r>
           <w:rPr>
-            <w:rFonts w:asciiTheme="majorHAnsi" w:hAnsiTheme="majorHAnsi"/>
-            <w:noProof/>
-            <w:color w:val="4BA6DD"/>
-            <w:szCs w:val="22"/>
-            <w:lang w:val="en-GB" w:eastAsia="en-GB"/>
+            <w:rFonts w:ascii="Dosis Medium" w:hAnsi="Dosis Medium"/>
+            <w:color w:val="0495A8"/>
+            <w:sz w:val="18"/>
+            <w:szCs w:val="18"/>
+            <w:lang w:val="en-GB"/>
           </w:rPr>
           <mc:AlternateContent>
             <mc:Choice Requires="wps">
               <w:drawing>
-                <wp:anchor distT="0" distB="0" distL="114300" distR="114300" simplePos="0" relativeHeight="251659776" behindDoc="0" locked="0" layoutInCell="1" allowOverlap="1" wp14:anchorId="29FE5E3C" wp14:editId="1E71ECDB">
+                <wp:anchor distT="0" distB="0" distL="114300" distR="114300" simplePos="0" relativeHeight="251663872" behindDoc="0" locked="0" layoutInCell="1" allowOverlap="1" wp14:anchorId="130B0CA2" wp14:editId="29F054AE">
                   <wp:simplePos x="0" y="0"/>
                   <wp:positionH relativeFrom="column">
-                    <wp:posOffset>-9525</wp:posOffset>
+                    <wp:posOffset>-781050</wp:posOffset>
                   </wp:positionH>
                   <wp:positionV relativeFrom="paragraph">
-                    <wp:posOffset>112395</wp:posOffset>
+                    <wp:posOffset>221615</wp:posOffset>
                   </wp:positionV>
-                  <wp:extent cx="6038850" cy="228600"/>
-                  <wp:effectExtent l="9525" t="7620" r="9525" b="11430"/>
+                  <wp:extent cx="7894320" cy="0"/>
+                  <wp:effectExtent l="0" t="12700" r="17780" b="12700"/>
                   <wp:wrapNone/>
-                  <wp:docPr id="3" name="Text Box 5"/>
-                  <wp:cNvGraphicFramePr>
-                    <a:graphicFrameLocks xmlns:a="http://schemas.openxmlformats.org/drawingml/2006/main"/>
-                  </wp:cNvGraphicFramePr>
+                  <wp:docPr id="15" name="Straight Connector 15"/>
+                  <wp:cNvGraphicFramePr/>
                   <a:graphic xmlns:a="http://schemas.openxmlformats.org/drawingml/2006/main">
                     <a:graphicData uri="http://schemas.microsoft.com/office/word/2010/wordprocessingShape">
                       <wps:wsp>
-                        <wps:cNvSpPr txBox="1">
-                          <a:spLocks noChangeArrowheads="1"/>
-                        </wps:cNvSpPr>
-                        <wps:spPr bwMode="auto">
+                        <wps:cNvCnPr/>
+                        <wps:spPr>
                           <a:xfrm>
                             <a:off x="0" y="0"/>
-                            <a:ext cx="6038850" cy="228600"/>
+                            <a:ext cx="7894320" cy="0"/>
                           </a:xfrm>
-                          <a:prstGeom prst="rect">
+                          <a:prstGeom prst="line">
                             <a:avLst/>
                           </a:prstGeom>
-                          <a:solidFill>
-                            <a:srgbClr val="FFFFFF"/>
-                          </a:solidFill>
-                          <a:ln w="9525">
+                          <a:ln w="22225">
                             <a:solidFill>
-                              <a:schemeClr val="bg1">
-                                <a:lumMod val="100000"/>
-                                <a:lumOff val="0"/>
-                              </a:schemeClr>
+                              <a:srgbClr val="00AAAC"/>
                             </a:solidFill>
-                            <a:miter lim="800000"/>
-                            <a:headEnd/>
-                            <a:tailEnd/>
                           </a:ln>
                         </wps:spPr>
-                        <wps:txbx>
-                          <w:txbxContent>
-                            <w:p>
-                              <w:pPr>
-                                <w:pStyle w:val="Footer"/>
-                                <w:rPr>
-                                  <w:color w:val="4BA6DD"/>
-                                </w:rPr>
-                              </w:pPr>
-                              <w:r>
-                                <w:rPr>
-                                  <w:rFonts w:cs="Calibri"/>
-                                  <w:color w:val="4BA6DD"/>
-                                  <w:sz w:val="18"/>
-                                  <w:szCs w:val="18"/>
-                                </w:rPr>
-                                <w:t>United Nations High Commissioner for Refugees (UNHCR) – www.unhcr.org</w:t>
-                              </w:r>
-                            </w:p>
-                            <w:p/>
-                          </w:txbxContent>
-                        </wps:txbx>
-                        <wps:bodyPr rot="0" vert="horz" wrap="square" lIns="91440" tIns="45720" rIns="91440" bIns="45720" anchor="t" anchorCtr="0" upright="1">
-                          <a:noAutofit/>
-                        </wps:bodyPr>
+                        <wps:style>
+                          <a:lnRef idx="1">
+                            <a:schemeClr val="accent1"/>
+                          </a:lnRef>
+                          <a:fillRef idx="0">
+                            <a:schemeClr val="accent1"/>
+                          </a:fillRef>
+                          <a:effectRef idx="0">
+                            <a:schemeClr val="accent1"/>
+                          </a:effectRef>
+                          <a:fontRef idx="minor">
+                            <a:schemeClr val="tx1"/>
+                          </a:fontRef>
+                        </wps:style>
+                        <wps:bodyPr/>
                       </wps:wsp>
                     </a:graphicData>
                   </a:graphic>
-                  <wp14:sizeRelH relativeFrom="page">
-                    <wp14:pctWidth>0</wp14:pctWidth>
-                  </wp14:sizeRelH>
-                  <wp14:sizeRelV relativeFrom="page">
-                    <wp14:pctHeight>0</wp14:pctHeight>
-                  </wp14:sizeRelV>
                 </wp:anchor>
               </w:drawing>
             </mc:Choice>
             <mc:Fallback>
               <w:pict>
-                <v:shapetype id="_x0000_t202" coordsize="21600,21600" o:spt="202" path="m,l,21600r21600,l21600,xe">
-                  <v:stroke joinstyle="miter"/>
-                  <v:path gradientshapeok="t" o:connecttype="rect"/>
-                </v:shapetype>
-                <v:shape id="Text Box 5" o:spid="_x0000_s1026" type="#_x0000_t202" style="position:absolute;left:0;text-align:left;margin-left:-.75pt;margin-top:8.85pt;width:475.5pt;height:18pt;z-index:251659776;visibility:visible;mso-wrap-style:square;mso-width-percent:0;mso-height-percent:0;mso-wrap-distance-left:9pt;mso-wrap-distance-top:0;mso-wrap-distance-right:9pt;mso-wrap-distance-bottom:0;mso-position-horizontal:absolute;mso-position-horizontal-relative:text;mso-position-vertical:absolute;mso-position-vertical-relative:text;mso-width-percent:0;mso-height-percent:0;mso-width-relative:page;mso-height-relative:page;v-text-anchor:top" o:gfxdata="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" strokecolor="white [3212]">
-                  <v:textbox>
-                    <w:txbxContent>
-                      <w:p>
-                        <w:pPr>
-                          <w:pStyle w:val="Footer"/>
-                          <w:rPr>
-                            <w:color w:val="4BA6DD"/>
-                          </w:rPr>
-                        </w:pPr>
-                        <w:r>
-                          <w:rPr>
-                            <w:rFonts w:cs="Calibri"/>
-                            <w:color w:val="4BA6DD"/>
-                            <w:sz w:val="18"/>
-                            <w:szCs w:val="18"/>
-                          </w:rPr>
-                          <w:t>United Nations High Commissioner for Refugees (UNHCR) – www.unhcr.org</w:t>
-                        </w:r>
-                      </w:p>
-                      <w:p/>
-                    </w:txbxContent>
-                  </v:textbox>
-                </v:shape>
+                <v:line w14:anchorId="3F23275F" id="Straight Connector 15" o:spid="_x0000_s1026" style="position:absolute;z-index:251663872;visibility:visible;mso-wrap-style:square;mso-wrap-distance-left:9pt;mso-wrap-distance-top:0;mso-wrap-distance-right:9pt;mso-wrap-distance-bottom:0;mso-position-horizontal:absolute;mso-position-horizontal-relative:text;mso-position-vertical:absolute;mso-position-vertical-relative:text" from="-61.5pt,17.45pt" to="560.1pt,17.45pt" o:gfxdata="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" strokecolor="#00aaac" strokeweight="1.75pt"/>
               </w:pict>
             </mc:Fallback>
           </mc:AlternateContent>
         </w:r>
         <w:r>
           <w:rPr>
-            <w:rFonts w:asciiTheme="majorHAnsi" w:hAnsiTheme="majorHAnsi"/>
-            <w:noProof/>
-            <w:color w:val="4BA6DD"/>
-            <w:szCs w:val="22"/>
-            <w:lang w:val="en-GB" w:eastAsia="en-GB"/>
-          </w:rPr>
-          <mc:AlternateContent>
-            <mc:Choice Requires="wps">
-              <w:drawing>
-                <wp:anchor distT="0" distB="0" distL="114300" distR="114300" simplePos="0" relativeHeight="251658752" behindDoc="0" locked="0" layoutInCell="1" allowOverlap="1" wp14:anchorId="139844DC" wp14:editId="53966158">
-                  <wp:simplePos x="0" y="0"/>
-                  <wp:positionH relativeFrom="column">
-                    <wp:posOffset>9525</wp:posOffset>
-                  </wp:positionH>
-                  <wp:positionV relativeFrom="paragraph">
-                    <wp:posOffset>5080</wp:posOffset>
-                  </wp:positionV>
-                  <wp:extent cx="6305550" cy="635"/>
-                  <wp:effectExtent l="9525" t="5080" r="9525" b="13335"/>
-                  <wp:wrapNone/>
-                  <wp:docPr id="1" name="AutoShape 2"/>
-                  <wp:cNvGraphicFramePr>
-                    <a:graphicFrameLocks xmlns:a="http://schemas.openxmlformats.org/drawingml/2006/main"/>
-                  </wp:cNvGraphicFramePr>
-                  <a:graphic xmlns:a="http://schemas.openxmlformats.org/drawingml/2006/main">
-                    <a:graphicData uri="http://schemas.microsoft.com/office/word/2010/wordprocessingShape">
-                      <wps:wsp>
-                        <wps:cNvCnPr>
-                          <a:cxnSpLocks noChangeShapeType="1"/>
-                        </wps:cNvCnPr>
-                        <wps:spPr bwMode="auto">
-                          <a:xfrm>
-                            <a:off x="0" y="0"/>
-                            <a:ext cx="6305550" cy="635"/>
-                          </a:xfrm>
-                          <a:prstGeom prst="straightConnector1">
-                            <a:avLst/>
-                          </a:prstGeom>
-                          <a:noFill/>
-                          <a:ln w="9525">
-                            <a:solidFill>
-                              <a:srgbClr val="4BA6DD"/>
-                            </a:solidFill>
-                            <a:round/>
-                            <a:headEnd/>
-                            <a:tailEnd/>
-                          </a:ln>
-                          <a:extLst>
-                            <a:ext uri="{909E8E84-426E-40DD-AFC4-6F175D3DCCD1}">
-                              <a14:hiddenFill xmlns:a14="http://schemas.microsoft.com/office/drawing/2010/main">
-                                <a:noFill/>
-                              </a14:hiddenFill>
-                            </a:ext>
-                          </a:extLst>
-                        </wps:spPr>
-                        <wps:bodyPr/>
-                      </wps:wsp>
-                    </a:graphicData>
-                  </a:graphic>
-                  <wp14:sizeRelH relativeFrom="page">
-                    <wp14:pctWidth>0</wp14:pctWidth>
-                  </wp14:sizeRelH>
-                  <wp14:sizeRelV relativeFrom="page">
-                    <wp14:pctHeight>0</wp14:pctHeight>
-                  </wp14:sizeRelV>
-                </wp:anchor>
-              </w:drawing>
-            </mc:Choice>
-            <mc:Fallback>
-              <w:pict>
-                <v:shapetype id="_x0000_t32" coordsize="21600,21600" o:spt="32" o:oned="t" path="m,l21600,21600e" filled="f">
-                  <v:path arrowok="t" fillok="f" o:connecttype="none"/>
-                  <o:lock v:ext="edit" shapetype="t"/>
-                </v:shapetype>
-                <v:shape id="AutoShape 2" o:spid="_x0000_s1026" type="#_x0000_t32" style="position:absolute;margin-left:.75pt;margin-top:.4pt;width:496.5pt;height:.05pt;z-index:251658752;visibility:visible;mso-wrap-style:square;mso-width-percent:0;mso-height-percent:0;mso-wrap-distance-left:9pt;mso-wrap-distance-top:0;mso-wrap-distance-right:9pt;mso-wrap-distance-bottom:0;mso-position-horizontal:absolute;mso-position-horizontal-relative:text;mso-position-vertical:absolute;mso-position-vertical-relative:text;mso-width-percent:0;mso-height-percent:0;mso-width-relative:page;mso-height-relative:page" o:gfxdata="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" strokecolor="#4ba6dd"/>
-              </w:pict>
-            </mc:Fallback>
-          </mc:AlternateContent>
-        </w:r>
-        <w:r>
-          <w:rPr>
-            <w:rFonts w:asciiTheme="majorHAnsi" w:hAnsiTheme="majorHAnsi"/>
-            <w:color w:val="4BA6DD"/>
-            <w:szCs w:val="22"/>
+            <w:rFonts w:ascii="Dosis Medium" w:hAnsi="Dosis Medium"/>
+            <w:color w:val="0495A8"/>
+            <w:sz w:val="18"/>
+            <w:szCs w:val="18"/>
+            <w:lang w:val="en-GB"/>
           </w:rPr>
           <w:fldChar w:fldCharType="begin"/>
         </w:r>
         <w:r>
           <w:rPr>
-            <w:rFonts w:asciiTheme="majorHAnsi" w:hAnsiTheme="majorHAnsi"/>
-            <w:color w:val="4BA6DD"/>
-            <w:szCs w:val="22"/>
+            <w:rFonts w:ascii="Dosis Medium" w:hAnsi="Dosis Medium"/>
+            <w:color w:val="0495A8"/>
+            <w:sz w:val="18"/>
+            <w:szCs w:val="18"/>
+            <w:lang w:val="en-GB"/>
           </w:rPr>
           <w:instrText xml:space="preserve"> PAGE   \* MERGEFORMAT </w:instrText>
         </w:r>
         <w:r>
           <w:rPr>
-            <w:rFonts w:asciiTheme="majorHAnsi" w:hAnsiTheme="majorHAnsi"/>
-            <w:color w:val="4BA6DD"/>
-            <w:szCs w:val="22"/>
+            <w:rFonts w:ascii="Dosis Medium" w:hAnsi="Dosis Medium"/>
+            <w:color w:val="0495A8"/>
+            <w:sz w:val="18"/>
+            <w:szCs w:val="18"/>
+            <w:lang w:val="en-GB"/>
           </w:rPr>
           <w:fldChar w:fldCharType="separate"/>
         </w:r>
         <w:r>
           <w:rPr>
-            <w:rFonts w:asciiTheme="majorHAnsi" w:hAnsiTheme="majorHAnsi"/>
-            <w:noProof/>
-            <w:color w:val="4BA6DD"/>
-            <w:szCs w:val="22"/>
+            <w:rFonts w:ascii="Dosis Medium" w:hAnsi="Dosis Medium"/>
+            <w:color w:val="0495A8"/>
+            <w:sz w:val="18"/>
+            <w:szCs w:val="18"/>
+            <w:lang w:val="en-GB"/>
           </w:rPr>
-          <w:t>3</w:t>
+          <w:t>2</w:t>
         </w:r>
         <w:r>
           <w:rPr>
-            <w:rFonts w:asciiTheme="majorHAnsi" w:hAnsiTheme="majorHAnsi"/>
-            <w:noProof/>
-            <w:color w:val="4BA6DD"/>
-            <w:szCs w:val="22"/>
+            <w:rFonts w:ascii="Dosis Medium" w:hAnsi="Dosis Medium"/>
+            <w:color w:val="0495A8"/>
+            <w:sz w:val="18"/>
+            <w:szCs w:val="18"/>
+            <w:lang w:val="en-GB"/>
           </w:rPr>
           <w:fldChar w:fldCharType="end"/>
         </w:r>
@@ -930,6 +1027,7 @@
           <w:pStyle w:val="Footer"/>
           <w:rPr>
             <w:rFonts w:asciiTheme="majorHAnsi" w:hAnsiTheme="majorHAnsi"/>
+            <w:noProof/>
             <w:color w:val="4BA6DD"/>
             <w:szCs w:val="22"/>
           </w:rPr>
@@ -941,6 +1039,250 @@
     <w:pPr>
       <w:pStyle w:val="Footer"/>
     </w:pPr>
+    <w:r>
+      <w:rPr>
+        <w:rFonts w:asciiTheme="majorHAnsi" w:hAnsiTheme="majorHAnsi"/>
+        <w:noProof/>
+        <w:color w:val="4BA6DD"/>
+        <w:szCs w:val="22"/>
+        <w:lang w:val="en-GB" w:eastAsia="en-GB"/>
+      </w:rPr>
+      <mc:AlternateContent>
+        <mc:Choice Requires="wps">
+          <w:drawing>
+            <wp:anchor distT="0" distB="0" distL="114300" distR="114300" simplePos="0" relativeHeight="251659776" behindDoc="0" locked="0" layoutInCell="1" allowOverlap="1" wp14:anchorId="29FE5E3C" wp14:editId="04B2EAA9">
+              <wp:simplePos x="0" y="0"/>
+              <wp:positionH relativeFrom="column">
+                <wp:posOffset>-9525</wp:posOffset>
+              </wp:positionH>
+              <wp:positionV relativeFrom="paragraph">
+                <wp:posOffset>81915</wp:posOffset>
+              </wp:positionV>
+              <wp:extent cx="6038850" cy="304800"/>
+              <wp:effectExtent l="0" t="0" r="19050" b="19050"/>
+              <wp:wrapNone/>
+              <wp:docPr id="3" name="Text Box 5"/>
+              <wp:cNvGraphicFramePr>
+                <a:graphicFrameLocks xmlns:a="http://schemas.openxmlformats.org/drawingml/2006/main"/>
+              </wp:cNvGraphicFramePr>
+              <a:graphic xmlns:a="http://schemas.openxmlformats.org/drawingml/2006/main">
+                <a:graphicData uri="http://schemas.microsoft.com/office/word/2010/wordprocessingShape">
+                  <wps:wsp>
+                    <wps:cNvSpPr txBox="1">
+                      <a:spLocks noChangeArrowheads="1"/>
+                    </wps:cNvSpPr>
+                    <wps:spPr bwMode="auto">
+                      <a:xfrm>
+                        <a:off x="0" y="0"/>
+                        <a:ext cx="6038850" cy="304800"/>
+                      </a:xfrm>
+                      <a:prstGeom prst="rect">
+                        <a:avLst/>
+                      </a:prstGeom>
+                      <a:solidFill>
+                        <a:srgbClr val="FFFFFF"/>
+                      </a:solidFill>
+                      <a:ln w="9525">
+                        <a:solidFill>
+                          <a:schemeClr val="bg1">
+                            <a:lumMod val="100000"/>
+                            <a:lumOff val="0"/>
+                          </a:schemeClr>
+                        </a:solidFill>
+                        <a:miter lim="800000"/>
+                        <a:headEnd/>
+                        <a:tailEnd/>
+                      </a:ln>
+                    </wps:spPr>
+                    <wps:txbx>
+                      <w:txbxContent>
+                        <w:p>
+                          <w:pPr>
+                            <w:spacing w:line="276" w:lineRule="auto"/>
+                            <w:jc w:val="both"/>
+                            <w:rPr>
+                              <w:sz w:val="18"/>
+                              <w:szCs w:val="18"/>
+                              <w:lang w:val="en-GB"/>
+                            </w:rPr>
+                          </w:pPr>
+                          <w:r>
+                            <w:rPr>
+                              <w:rFonts w:ascii="Dosis Medium" w:hAnsi="Dosis Medium"/>
+                              <w:color w:val="0495A8"/>
+                              <w:sz w:val="18"/>
+                              <w:szCs w:val="18"/>
+                              <w:lang w:val="en-GB"/>
+                            </w:rPr>
+                            <w:t>For more information, please contact:</w:t>
+                          </w:r>
+                          <w:r>
+                            <w:rPr>
+                              <w:rFonts w:ascii="Dosis Medium" w:hAnsi="Dosis Medium"/>
+                              <w:color w:val="0495A8"/>
+                              <w:sz w:val="18"/>
+                              <w:szCs w:val="18"/>
+                              <w:lang w:val="en-GB"/>
+                            </w:rPr>
+                            <w:t xml:space="preserve"> </w:t>
+                          </w:r>
+                          <w:r>
+                            <w:rPr>
+                              <w:sz w:val="18"/>
+                              <w:szCs w:val="18"/>
+                              <w:lang w:val="en-GB"/>
+                            </w:rPr>
+                            <w:t xml:space="preserve">Lorem ipsum - </w:t>
+                          </w:r>
+                          <w:hyperlink r:id="rId1" w:history="1">
+                            <w:r>
+                              <w:rPr>
+                                <w:rStyle w:val="Hyperlink"/>
+                                <w:sz w:val="18"/>
+                                <w:szCs w:val="18"/>
+                                <w:lang w:val="en-GB"/>
+                              </w:rPr>
+                              <w:t>Lipsum@agencia.org</w:t>
+                            </w:r>
+                          </w:hyperlink>
+                          <w:r>
+                            <w:rPr>
+                              <w:sz w:val="18"/>
+                              <w:szCs w:val="18"/>
+                              <w:lang w:val="en-GB"/>
+                            </w:rPr>
+                            <w:t xml:space="preserve"> | </w:t>
+                          </w:r>
+                          <w:proofErr w:type="spellStart"/>
+                          <w:r>
+                            <w:rPr>
+                              <w:sz w:val="18"/>
+                              <w:szCs w:val="18"/>
+                              <w:lang w:val="en-GB"/>
+                            </w:rPr>
+                            <w:t>Contacto</w:t>
+                          </w:r>
+                          <w:proofErr w:type="spellEnd"/>
+                          <w:r>
+                            <w:rPr>
+                              <w:sz w:val="18"/>
+                              <w:szCs w:val="18"/>
+                              <w:lang w:val="en-GB"/>
+                            </w:rPr>
+                            <w:t xml:space="preserve"> Dos – cdos@agenciados.org</w:t>
+                          </w:r>
+                        </w:p>
+                        <w:p/>
+                      </w:txbxContent>
+                    </wps:txbx>
+                    <wps:bodyPr rot="0" vert="horz" wrap="square" lIns="91440" tIns="45720" rIns="91440" bIns="45720" anchor="t" anchorCtr="0" upright="1">
+                      <a:noAutofit/>
+                    </wps:bodyPr>
+                  </wps:wsp>
+                </a:graphicData>
+              </a:graphic>
+              <wp14:sizeRelH relativeFrom="page">
+                <wp14:pctWidth>0</wp14:pctWidth>
+              </wp14:sizeRelH>
+              <wp14:sizeRelV relativeFrom="page">
+                <wp14:pctHeight>0</wp14:pctHeight>
+              </wp14:sizeRelV>
+            </wp:anchor>
+          </w:drawing>
+        </mc:Choice>
+        <mc:Fallback>
+          <w:pict>
+            <v:shapetype w14:anchorId="29FE5E3C" id="_x0000_t202" coordsize="21600,21600" o:spt="202" path="m,l,21600r21600,l21600,xe">
+              <v:stroke joinstyle="miter"/>
+              <v:path gradientshapeok="t" o:connecttype="rect"/>
+            </v:shapetype>
+            <v:shape id="Text Box 5" o:spid="_x0000_s1026" type="#_x0000_t202" style="position:absolute;margin-left:-.75pt;margin-top:6.45pt;width:475.5pt;height:24pt;z-index:251659776;visibility:visible;mso-wrap-style:square;mso-width-percent:0;mso-height-percent:0;mso-wrap-distance-left:9pt;mso-wrap-distance-top:0;mso-wrap-distance-right:9pt;mso-wrap-distance-bottom:0;mso-position-horizontal:absolute;mso-position-horizontal-relative:text;mso-position-vertical:absolute;mso-position-vertical-relative:text;mso-width-percent:0;mso-height-percent:0;mso-width-relative:page;mso-height-relative:page;v-text-anchor:top" o:gfxdata="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" strokecolor="white [3212]">
+              <v:textbox>
+                <w:txbxContent>
+                  <w:p>
+                    <w:pPr>
+                      <w:spacing w:line="276" w:lineRule="auto"/>
+                      <w:jc w:val="both"/>
+                      <w:rPr>
+                        <w:sz w:val="18"/>
+                        <w:szCs w:val="18"/>
+                        <w:lang w:val="en-GB"/>
+                      </w:rPr>
+                    </w:pPr>
+                    <w:r>
+                      <w:rPr>
+                        <w:rFonts w:ascii="Dosis Medium" w:hAnsi="Dosis Medium"/>
+                        <w:color w:val="0495A8"/>
+                        <w:sz w:val="18"/>
+                        <w:szCs w:val="18"/>
+                        <w:lang w:val="en-GB"/>
+                      </w:rPr>
+                      <w:t>For more information, please contact:</w:t>
+                    </w:r>
+                    <w:r>
+                      <w:rPr>
+                        <w:rFonts w:ascii="Dosis Medium" w:hAnsi="Dosis Medium"/>
+                        <w:color w:val="0495A8"/>
+                        <w:sz w:val="18"/>
+                        <w:szCs w:val="18"/>
+                        <w:lang w:val="en-GB"/>
+                      </w:rPr>
+                      <w:t xml:space="preserve"> </w:t>
+                    </w:r>
+                    <w:r>
+                      <w:rPr>
+                        <w:sz w:val="18"/>
+                        <w:szCs w:val="18"/>
+                        <w:lang w:val="en-GB"/>
+                      </w:rPr>
+                      <w:t xml:space="preserve">Lorem ipsum - </w:t>
+                    </w:r>
+                    <w:hyperlink r:id="rId2" w:history="1">
+                      <w:r>
+                        <w:rPr>
+                          <w:rStyle w:val="Hyperlink"/>
+                          <w:sz w:val="18"/>
+                          <w:szCs w:val="18"/>
+                          <w:lang w:val="en-GB"/>
+                        </w:rPr>
+                        <w:t>Lipsum@agencia.org</w:t>
+                      </w:r>
+                    </w:hyperlink>
+                    <w:r>
+                      <w:rPr>
+                        <w:sz w:val="18"/>
+                        <w:szCs w:val="18"/>
+                        <w:lang w:val="en-GB"/>
+                      </w:rPr>
+                      <w:t xml:space="preserve"> | </w:t>
+                    </w:r>
+                    <w:proofErr w:type="spellStart"/>
+                    <w:r>
+                      <w:rPr>
+                        <w:sz w:val="18"/>
+                        <w:szCs w:val="18"/>
+                        <w:lang w:val="en-GB"/>
+                      </w:rPr>
+                      <w:t>Contacto</w:t>
+                    </w:r>
+                    <w:proofErr w:type="spellEnd"/>
+                    <w:r>
+                      <w:rPr>
+                        <w:sz w:val="18"/>
+                        <w:szCs w:val="18"/>
+                        <w:lang w:val="en-GB"/>
+                      </w:rPr>
+                      <w:t xml:space="preserve"> Dos – cdos@agenciados.org</w:t>
+                    </w:r>
+                  </w:p>
+                  <w:p/>
+                </w:txbxContent>
+              </v:textbox>
+            </v:shape>
+          </w:pict>
+        </mc:Fallback>
+      </mc:AlternateContent>
+    </w:r>
   </w:p>
 </w:ftr>
 </file>
@@ -988,7 +1330,7 @@
           <wp:extent cx="7790400" cy="1044000"/>
           <wp:effectExtent l="0" t="0" r="0" b="0"/>
           <wp:wrapNone/>
-          <wp:docPr id="38413299" name="Picture 28"/>
+          <wp:docPr id="14" name="Picture 28"/>
           <wp:cNvGraphicFramePr>
             <a:graphicFrameLocks xmlns:a="http://schemas.openxmlformats.org/drawingml/2006/main" noChangeAspect="1"/>
           </wp:cNvGraphicFramePr>
@@ -1546,8 +1888,8 @@
   <w:abstractNum w:abstractNumId="5" w15:restartNumberingAfterBreak="0">
     <w:nsid w:val="621D2E0F"/>
     <w:multiLevelType w:val="hybridMultilevel"/>
-    <w:tmpl w:val="D77C4CC2"/>
-    <w:lvl w:ilvl="0" w:tplc="1E9EFFFC">
+    <w:tmpl w:val="38185A86"/>
+    <w:lvl w:ilvl="0" w:tplc="4C78E556">
       <w:start w:val="1"/>
       <w:numFmt w:val="decimal"/>
       <w:pStyle w:val="Heading1"/>
@@ -1556,6 +1898,9 @@
       <w:pPr>
         <w:ind w:left="720" w:hanging="360"/>
       </w:pPr>
+      <w:rPr>
+        <w:color w:val="00AAAD"/>
+      </w:rPr>
     </w:lvl>
     <w:lvl w:ilvl="1" w:tplc="08090019" w:tentative="1">
       <w:start w:val="1"/>
@@ -1867,6 +2212,7 @@
     <w:lsdException w:name="HTML Sample" w:semiHidden="1" w:unhideWhenUsed="1"/>
     <w:lsdException w:name="HTML Typewriter" w:semiHidden="1" w:unhideWhenUsed="1"/>
     <w:lsdException w:name="HTML Variable" w:semiHidden="1" w:unhideWhenUsed="1"/>
+    <w:lsdException w:name="Normal Table" w:semiHidden="1" w:unhideWhenUsed="1"/>
     <w:lsdException w:name="annotation subject" w:semiHidden="1" w:unhideWhenUsed="1"/>
     <w:lsdException w:name="No List" w:semiHidden="1" w:unhideWhenUsed="1"/>
     <w:lsdException w:name="Outline List 1" w:semiHidden="1" w:unhideWhenUsed="1"/>
@@ -1913,7 +2259,9 @@
     <w:lsdException w:name="Table Subtle 2" w:semiHidden="1" w:unhideWhenUsed="1"/>
     <w:lsdException w:name="Table Web 1" w:semiHidden="1" w:unhideWhenUsed="1"/>
     <w:lsdException w:name="Table Web 2" w:semiHidden="1" w:unhideWhenUsed="1"/>
+    <w:lsdException w:name="Table Web 3" w:semiHidden="1" w:unhideWhenUsed="1"/>
     <w:lsdException w:name="Balloon Text" w:semiHidden="1" w:unhideWhenUsed="1"/>
+    <w:lsdException w:name="Table Theme" w:semiHidden="1" w:unhideWhenUsed="1"/>
     <w:lsdException w:name="Placeholder Text" w:semiHidden="1"/>
     <w:lsdException w:name="Light Shading"/>
     <w:lsdException w:name="Light List"/>
@@ -1934,6 +2282,7 @@
     <w:lsdException w:name="Light Grid Accent 1"/>
     <w:lsdException w:name="Medium Shading 1 Accent 1"/>
     <w:lsdException w:name="Medium Shading 2 Accent 1"/>
+    <w:lsdException w:name="Medium List 1 Accent 1"/>
     <w:lsdException w:name="Revision" w:semiHidden="1"/>
     <w:lsdException w:name="Medium List 2 Accent 1"/>
     <w:lsdException w:name="Medium Grid 1 Accent 1"/>
@@ -2012,6 +2361,7 @@
     <w:lsdException w:name="Dark List Accent 6"/>
     <w:lsdException w:name="Colorful Shading Accent 6"/>
     <w:lsdException w:name="Colorful List Accent 6"/>
+    <w:lsdException w:name="Colorful Grid Accent 6"/>
     <w:lsdException w:name="Bibliography" w:semiHidden="1" w:unhideWhenUsed="1"/>
     <w:lsdException w:name="TOC Heading" w:semiHidden="1" w:unhideWhenUsed="1"/>
     <w:lsdException w:name="Grid Table 4" w:uiPriority="49"/>
@@ -2130,6 +2480,7 @@
     <w:autoRedefine/>
     <w:uiPriority w:val="9"/>
     <w:qFormat/>
+    <w:rsid w:val="00C810EA"/>
     <w:pPr>
       <w:keepNext/>
       <w:keepLines/>
@@ -2143,13 +2494,17 @@
       <w:outlineLvl w:val="0"/>
     </w:pPr>
     <w:rPr>
-      <w:rFonts w:eastAsiaTheme="majorEastAsia" w:cstheme="majorBidi"/>
+      <w:rFonts w:ascii="Dosis" w:eastAsiaTheme="majorEastAsia" w:hAnsi="Dosis" w:cs="Times New Roman (Body CS)"/>
       <w:b/>
       <w:bCs/>
       <w:caps/>
-      <w:color w:val="0077C0"/>
-      <w:sz w:val="40"/>
-      <w:szCs w:val="32"/>
+      <w:noProof/>
+      <w:color w:val="00AAAC"/>
+      <w:kern w:val="20"/>
+      <w:sz w:val="36"/>
+      <w:szCs w:val="38"/>
+      <w:lang w:val="es-AR"/>
+      <w14:ligatures w14:val="standard"/>
     </w:rPr>
   </w:style>
   <w:style w:type="paragraph" w:styleId="Heading2">
@@ -3059,6 +3414,34 @@
       <w:rFonts w:ascii="Lato" w:hAnsi="Lato"/>
       <w:color w:val="000000" w:themeColor="text1"/>
       <w:sz w:val="22"/>
+    </w:rPr>
+  </w:style>
+  <w:style w:type="paragraph" w:styleId="BalloonText">
+    <w:name w:val="Balloon Text"/>
+    <w:basedOn w:val="Normal"/>
+    <w:link w:val="BalloonTextChar"/>
+    <w:semiHidden/>
+    <w:unhideWhenUsed/>
+    <w:rsid w:val="00C810EA"/>
+    <w:pPr>
+      <w:spacing w:after="0"/>
+    </w:pPr>
+    <w:rPr>
+      <w:rFonts w:ascii="Segoe UI" w:hAnsi="Segoe UI" w:cs="Segoe UI"/>
+      <w:sz w:val="18"/>
+      <w:szCs w:val="18"/>
+    </w:rPr>
+  </w:style>
+  <w:style w:type="character" w:customStyle="1" w:styleId="BalloonTextChar">
+    <w:name w:val="Balloon Text Char"/>
+    <w:basedOn w:val="DefaultParagraphFont"/>
+    <w:link w:val="BalloonText"/>
+    <w:semiHidden/>
+    <w:rsid w:val="00C810EA"/>
+    <w:rPr>
+      <w:rFonts w:ascii="Segoe UI" w:hAnsi="Segoe UI" w:cs="Segoe UI"/>
+      <w:sz w:val="18"/>
+      <w:szCs w:val="18"/>
     </w:rPr>
   </w:style>
 </w:styles>

--- a/inst/resources/style-unhcr-portrait.docx
+++ b/inst/resources/style-unhcr-portrait.docx
@@ -61,10 +61,15 @@
     <w:sdt>
       <w:sdtPr>
         <w:rPr>
-          <w:rFonts w:eastAsiaTheme="minorHAnsi" w:cstheme="minorBidi"/>
+          <w:rFonts w:ascii="Lato" w:eastAsiaTheme="minorHAnsi" w:hAnsi="Lato" w:cstheme="minorBidi"/>
+          <w:caps w:val="0"/>
+          <w:noProof w:val="0"/>
           <w:color w:val="auto"/>
+          <w:kern w:val="0"/>
           <w:sz w:val="24"/>
           <w:szCs w:val="24"/>
+          <w:lang w:val="en-US"/>
+          <w14:ligatures w14:val="none"/>
         </w:rPr>
         <w:id w:val="-917698820"/>
         <w:docPartObj>
@@ -74,12 +79,7 @@
       </w:sdtPr>
       <w:sdtEndPr>
         <w:rPr>
-          <w:caps w:val="0"/>
-          <w:noProof w:val="0"/>
-          <w:kern w:val="0"/>
           <w:sz w:val="22"/>
-          <w:lang w:val="en-US"/>
-          <w14:ligatures w14:val="none"/>
         </w:rPr>
       </w:sdtEndPr>
       <w:sdtContent>
@@ -678,6 +678,7 @@
               <w:rPr>
                 <w:rFonts w:ascii="Dosis" w:hAnsi="Dosis"/>
               </w:rPr>
+              <w:lastRenderedPageBreak/>
               <w:t>Intention</w:t>
             </w:r>
           </w:p>
@@ -821,10 +822,11 @@
       </w:pPr>
     </w:p>
     <w:sectPr>
-      <w:footerReference w:type="default" r:id="rId8"/>
-      <w:headerReference w:type="first" r:id="rId9"/>
+      <w:headerReference w:type="default" r:id="rId8"/>
+      <w:footerReference w:type="default" r:id="rId9"/>
+      <w:headerReference w:type="first" r:id="rId10"/>
       <w:pgSz w:w="12240" w:h="15840"/>
-      <w:pgMar w:top="1440" w:right="1080" w:bottom="1440" w:left="1080" w:header="720" w:footer="510" w:gutter="0"/>
+      <w:pgMar w:top="1170" w:right="1080" w:bottom="1440" w:left="1080" w:header="750" w:footer="0" w:gutter="0"/>
       <w:cols w:space="720"/>
       <w:titlePg/>
       <w:docGrid w:linePitch="326"/>
@@ -865,12 +867,69 @@
   <w:p>
     <w:pPr>
       <w:pStyle w:val="Footer"/>
-      <w:rPr>
-        <w:rFonts w:asciiTheme="majorHAnsi" w:hAnsiTheme="majorHAnsi"/>
-        <w:color w:val="4BA6DD"/>
-        <w:szCs w:val="22"/>
-      </w:rPr>
     </w:pPr>
+    <w:r>
+      <w:rPr>
+        <w:noProof/>
+      </w:rPr>
+      <w:drawing>
+        <wp:anchor distT="0" distB="0" distL="114300" distR="114300" simplePos="0" relativeHeight="251667968" behindDoc="1" locked="0" layoutInCell="1" allowOverlap="1" wp14:anchorId="7712281D" wp14:editId="430730A0">
+          <wp:simplePos x="0" y="0"/>
+          <wp:positionH relativeFrom="column">
+            <wp:posOffset>-792480</wp:posOffset>
+          </wp:positionH>
+          <wp:positionV relativeFrom="paragraph">
+            <wp:posOffset>75565</wp:posOffset>
+          </wp:positionV>
+          <wp:extent cx="8314587" cy="601980"/>
+          <wp:effectExtent l="0" t="0" r="0" b="7620"/>
+          <wp:wrapNone/>
+          <wp:docPr id="243" name="Imagen 9"/>
+          <wp:cNvGraphicFramePr>
+            <a:graphicFrameLocks xmlns:a="http://schemas.openxmlformats.org/drawingml/2006/main" noChangeAspect="1"/>
+          </wp:cNvGraphicFramePr>
+          <a:graphic xmlns:a="http://schemas.openxmlformats.org/drawingml/2006/main">
+            <a:graphicData uri="http://schemas.openxmlformats.org/drawingml/2006/picture">
+              <pic:pic xmlns:pic="http://schemas.openxmlformats.org/drawingml/2006/picture">
+                <pic:nvPicPr>
+                  <pic:cNvPr id="17" name="Imagen 9"/>
+                  <pic:cNvPicPr>
+                    <a:picLocks noChangeAspect="1"/>
+                  </pic:cNvPicPr>
+                </pic:nvPicPr>
+                <pic:blipFill>
+                  <a:blip r:embed="rId1">
+                    <a:extLst>
+                      <a:ext uri="{28A0092B-C50C-407E-A947-70E740481C1C}">
+                        <a14:useLocalDpi xmlns:a14="http://schemas.microsoft.com/office/drawing/2010/main" val="0"/>
+                      </a:ext>
+                    </a:extLst>
+                  </a:blip>
+                  <a:stretch>
+                    <a:fillRect/>
+                  </a:stretch>
+                </pic:blipFill>
+                <pic:spPr>
+                  <a:xfrm>
+                    <a:off x="0" y="0"/>
+                    <a:ext cx="8314587" cy="601980"/>
+                  </a:xfrm>
+                  <a:prstGeom prst="rect">
+                    <a:avLst/>
+                  </a:prstGeom>
+                </pic:spPr>
+              </pic:pic>
+            </a:graphicData>
+          </a:graphic>
+          <wp14:sizeRelH relativeFrom="margin">
+            <wp14:pctWidth>0</wp14:pctWidth>
+          </wp14:sizeRelH>
+          <wp14:sizeRelV relativeFrom="margin">
+            <wp14:pctHeight>0</wp14:pctHeight>
+          </wp14:sizeRelV>
+        </wp:anchor>
+      </w:drawing>
+    </w:r>
   </w:p>
   <w:sdt>
     <w:sdtPr>
@@ -901,76 +960,6 @@
             <w:lang w:val="en-GB"/>
           </w:rPr>
         </w:pPr>
-        <w:r>
-          <w:rPr>
-            <w:rFonts w:ascii="Dosis Medium" w:hAnsi="Dosis Medium"/>
-            <w:color w:val="0495A8"/>
-            <w:sz w:val="18"/>
-            <w:szCs w:val="18"/>
-            <w:lang w:val="en-GB"/>
-          </w:rPr>
-          <mc:AlternateContent>
-            <mc:Choice Requires="wps">
-              <w:drawing>
-                <wp:anchor distT="0" distB="0" distL="114300" distR="114300" simplePos="0" relativeHeight="251663872" behindDoc="0" locked="0" layoutInCell="1" allowOverlap="1" wp14:anchorId="130B0CA2" wp14:editId="29F054AE">
-                  <wp:simplePos x="0" y="0"/>
-                  <wp:positionH relativeFrom="column">
-                    <wp:posOffset>-781050</wp:posOffset>
-                  </wp:positionH>
-                  <wp:positionV relativeFrom="paragraph">
-                    <wp:posOffset>221615</wp:posOffset>
-                  </wp:positionV>
-                  <wp:extent cx="7894320" cy="0"/>
-                  <wp:effectExtent l="0" t="12700" r="17780" b="12700"/>
-                  <wp:wrapNone/>
-                  <wp:docPr id="15" name="Straight Connector 15"/>
-                  <wp:cNvGraphicFramePr/>
-                  <a:graphic xmlns:a="http://schemas.openxmlformats.org/drawingml/2006/main">
-                    <a:graphicData uri="http://schemas.microsoft.com/office/word/2010/wordprocessingShape">
-                      <wps:wsp>
-                        <wps:cNvCnPr/>
-                        <wps:spPr>
-                          <a:xfrm>
-                            <a:off x="0" y="0"/>
-                            <a:ext cx="7894320" cy="0"/>
-                          </a:xfrm>
-                          <a:prstGeom prst="line">
-                            <a:avLst/>
-                          </a:prstGeom>
-                          <a:ln w="22225">
-                            <a:solidFill>
-                              <a:srgbClr val="00AAAC"/>
-                            </a:solidFill>
-                          </a:ln>
-                        </wps:spPr>
-                        <wps:style>
-                          <a:lnRef idx="1">
-                            <a:schemeClr val="accent1"/>
-                          </a:lnRef>
-                          <a:fillRef idx="0">
-                            <a:schemeClr val="accent1"/>
-                          </a:fillRef>
-                          <a:effectRef idx="0">
-                            <a:schemeClr val="accent1"/>
-                          </a:effectRef>
-                          <a:fontRef idx="minor">
-                            <a:schemeClr val="tx1"/>
-                          </a:fontRef>
-                        </wps:style>
-                        <wps:bodyPr/>
-                      </wps:wsp>
-                    </a:graphicData>
-                  </a:graphic>
-                </wp:anchor>
-              </w:drawing>
-            </mc:Choice>
-            <mc:Fallback>
-              <w:pict>
-                <v:line w14:anchorId="3F23275F" id="Straight Connector 15" o:spid="_x0000_s1026" style="position:absolute;z-index:251663872;visibility:visible;mso-wrap-style:square;mso-wrap-distance-left:9pt;mso-wrap-distance-top:0;mso-wrap-distance-right:9pt;mso-wrap-distance-bottom:0;mso-position-horizontal:absolute;mso-position-horizontal-relative:text;mso-position-vertical:absolute;mso-position-vertical-relative:text" from="-61.5pt,17.45pt" to="560.1pt,17.45pt" o:gfxdata="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" strokecolor="#00aaac" strokeweight="1.75pt"/>
-              </w:pict>
-            </mc:Fallback>
-          </mc:AlternateContent>
-        </w:r>
         <w:r>
           <w:rPr>
             <w:rFonts w:ascii="Dosis Medium" w:hAnsi="Dosis Medium"/>
@@ -1038,251 +1027,13 @@
   <w:p>
     <w:pPr>
       <w:pStyle w:val="Footer"/>
-    </w:pPr>
-    <w:r>
       <w:rPr>
         <w:rFonts w:asciiTheme="majorHAnsi" w:hAnsiTheme="majorHAnsi"/>
         <w:noProof/>
         <w:color w:val="4BA6DD"/>
         <w:szCs w:val="22"/>
-        <w:lang w:val="en-GB" w:eastAsia="en-GB"/>
-      </w:rPr>
-      <mc:AlternateContent>
-        <mc:Choice Requires="wps">
-          <w:drawing>
-            <wp:anchor distT="0" distB="0" distL="114300" distR="114300" simplePos="0" relativeHeight="251659776" behindDoc="0" locked="0" layoutInCell="1" allowOverlap="1" wp14:anchorId="29FE5E3C" wp14:editId="04B2EAA9">
-              <wp:simplePos x="0" y="0"/>
-              <wp:positionH relativeFrom="column">
-                <wp:posOffset>-9525</wp:posOffset>
-              </wp:positionH>
-              <wp:positionV relativeFrom="paragraph">
-                <wp:posOffset>81915</wp:posOffset>
-              </wp:positionV>
-              <wp:extent cx="6038850" cy="304800"/>
-              <wp:effectExtent l="0" t="0" r="19050" b="19050"/>
-              <wp:wrapNone/>
-              <wp:docPr id="3" name="Text Box 5"/>
-              <wp:cNvGraphicFramePr>
-                <a:graphicFrameLocks xmlns:a="http://schemas.openxmlformats.org/drawingml/2006/main"/>
-              </wp:cNvGraphicFramePr>
-              <a:graphic xmlns:a="http://schemas.openxmlformats.org/drawingml/2006/main">
-                <a:graphicData uri="http://schemas.microsoft.com/office/word/2010/wordprocessingShape">
-                  <wps:wsp>
-                    <wps:cNvSpPr txBox="1">
-                      <a:spLocks noChangeArrowheads="1"/>
-                    </wps:cNvSpPr>
-                    <wps:spPr bwMode="auto">
-                      <a:xfrm>
-                        <a:off x="0" y="0"/>
-                        <a:ext cx="6038850" cy="304800"/>
-                      </a:xfrm>
-                      <a:prstGeom prst="rect">
-                        <a:avLst/>
-                      </a:prstGeom>
-                      <a:solidFill>
-                        <a:srgbClr val="FFFFFF"/>
-                      </a:solidFill>
-                      <a:ln w="9525">
-                        <a:solidFill>
-                          <a:schemeClr val="bg1">
-                            <a:lumMod val="100000"/>
-                            <a:lumOff val="0"/>
-                          </a:schemeClr>
-                        </a:solidFill>
-                        <a:miter lim="800000"/>
-                        <a:headEnd/>
-                        <a:tailEnd/>
-                      </a:ln>
-                    </wps:spPr>
-                    <wps:txbx>
-                      <w:txbxContent>
-                        <w:p>
-                          <w:pPr>
-                            <w:spacing w:line="276" w:lineRule="auto"/>
-                            <w:jc w:val="both"/>
-                            <w:rPr>
-                              <w:sz w:val="18"/>
-                              <w:szCs w:val="18"/>
-                              <w:lang w:val="en-GB"/>
-                            </w:rPr>
-                          </w:pPr>
-                          <w:r>
-                            <w:rPr>
-                              <w:rFonts w:ascii="Dosis Medium" w:hAnsi="Dosis Medium"/>
-                              <w:color w:val="0495A8"/>
-                              <w:sz w:val="18"/>
-                              <w:szCs w:val="18"/>
-                              <w:lang w:val="en-GB"/>
-                            </w:rPr>
-                            <w:t>For more information, please contact:</w:t>
-                          </w:r>
-                          <w:r>
-                            <w:rPr>
-                              <w:rFonts w:ascii="Dosis Medium" w:hAnsi="Dosis Medium"/>
-                              <w:color w:val="0495A8"/>
-                              <w:sz w:val="18"/>
-                              <w:szCs w:val="18"/>
-                              <w:lang w:val="en-GB"/>
-                            </w:rPr>
-                            <w:t xml:space="preserve"> </w:t>
-                          </w:r>
-                          <w:r>
-                            <w:rPr>
-                              <w:sz w:val="18"/>
-                              <w:szCs w:val="18"/>
-                              <w:lang w:val="en-GB"/>
-                            </w:rPr>
-                            <w:t xml:space="preserve">Lorem ipsum - </w:t>
-                          </w:r>
-                          <w:hyperlink r:id="rId1" w:history="1">
-                            <w:r>
-                              <w:rPr>
-                                <w:rStyle w:val="Hyperlink"/>
-                                <w:sz w:val="18"/>
-                                <w:szCs w:val="18"/>
-                                <w:lang w:val="en-GB"/>
-                              </w:rPr>
-                              <w:t>Lipsum@agencia.org</w:t>
-                            </w:r>
-                          </w:hyperlink>
-                          <w:r>
-                            <w:rPr>
-                              <w:sz w:val="18"/>
-                              <w:szCs w:val="18"/>
-                              <w:lang w:val="en-GB"/>
-                            </w:rPr>
-                            <w:t xml:space="preserve"> | </w:t>
-                          </w:r>
-                          <w:proofErr w:type="spellStart"/>
-                          <w:r>
-                            <w:rPr>
-                              <w:sz w:val="18"/>
-                              <w:szCs w:val="18"/>
-                              <w:lang w:val="en-GB"/>
-                            </w:rPr>
-                            <w:t>Contacto</w:t>
-                          </w:r>
-                          <w:proofErr w:type="spellEnd"/>
-                          <w:r>
-                            <w:rPr>
-                              <w:sz w:val="18"/>
-                              <w:szCs w:val="18"/>
-                              <w:lang w:val="en-GB"/>
-                            </w:rPr>
-                            <w:t xml:space="preserve"> Dos – cdos@agenciados.org</w:t>
-                          </w:r>
-                        </w:p>
-                        <w:p/>
-                      </w:txbxContent>
-                    </wps:txbx>
-                    <wps:bodyPr rot="0" vert="horz" wrap="square" lIns="91440" tIns="45720" rIns="91440" bIns="45720" anchor="t" anchorCtr="0" upright="1">
-                      <a:noAutofit/>
-                    </wps:bodyPr>
-                  </wps:wsp>
-                </a:graphicData>
-              </a:graphic>
-              <wp14:sizeRelH relativeFrom="page">
-                <wp14:pctWidth>0</wp14:pctWidth>
-              </wp14:sizeRelH>
-              <wp14:sizeRelV relativeFrom="page">
-                <wp14:pctHeight>0</wp14:pctHeight>
-              </wp14:sizeRelV>
-            </wp:anchor>
-          </w:drawing>
-        </mc:Choice>
-        <mc:Fallback>
-          <w:pict>
-            <v:shapetype w14:anchorId="29FE5E3C" id="_x0000_t202" coordsize="21600,21600" o:spt="202" path="m,l,21600r21600,l21600,xe">
-              <v:stroke joinstyle="miter"/>
-              <v:path gradientshapeok="t" o:connecttype="rect"/>
-            </v:shapetype>
-            <v:shape id="Text Box 5" o:spid="_x0000_s1026" type="#_x0000_t202" style="position:absolute;margin-left:-.75pt;margin-top:6.45pt;width:475.5pt;height:24pt;z-index:251659776;visibility:visible;mso-wrap-style:square;mso-width-percent:0;mso-height-percent:0;mso-wrap-distance-left:9pt;mso-wrap-distance-top:0;mso-wrap-distance-right:9pt;mso-wrap-distance-bottom:0;mso-position-horizontal:absolute;mso-position-horizontal-relative:text;mso-position-vertical:absolute;mso-position-vertical-relative:text;mso-width-percent:0;mso-height-percent:0;mso-width-relative:page;mso-height-relative:page;v-text-anchor:top" o:gfxdata="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" strokecolor="white [3212]">
-              <v:textbox>
-                <w:txbxContent>
-                  <w:p>
-                    <w:pPr>
-                      <w:spacing w:line="276" w:lineRule="auto"/>
-                      <w:jc w:val="both"/>
-                      <w:rPr>
-                        <w:sz w:val="18"/>
-                        <w:szCs w:val="18"/>
-                        <w:lang w:val="en-GB"/>
-                      </w:rPr>
-                    </w:pPr>
-                    <w:r>
-                      <w:rPr>
-                        <w:rFonts w:ascii="Dosis Medium" w:hAnsi="Dosis Medium"/>
-                        <w:color w:val="0495A8"/>
-                        <w:sz w:val="18"/>
-                        <w:szCs w:val="18"/>
-                        <w:lang w:val="en-GB"/>
-                      </w:rPr>
-                      <w:t>For more information, please contact:</w:t>
-                    </w:r>
-                    <w:r>
-                      <w:rPr>
-                        <w:rFonts w:ascii="Dosis Medium" w:hAnsi="Dosis Medium"/>
-                        <w:color w:val="0495A8"/>
-                        <w:sz w:val="18"/>
-                        <w:szCs w:val="18"/>
-                        <w:lang w:val="en-GB"/>
-                      </w:rPr>
-                      <w:t xml:space="preserve"> </w:t>
-                    </w:r>
-                    <w:r>
-                      <w:rPr>
-                        <w:sz w:val="18"/>
-                        <w:szCs w:val="18"/>
-                        <w:lang w:val="en-GB"/>
-                      </w:rPr>
-                      <w:t xml:space="preserve">Lorem ipsum - </w:t>
-                    </w:r>
-                    <w:hyperlink r:id="rId2" w:history="1">
-                      <w:r>
-                        <w:rPr>
-                          <w:rStyle w:val="Hyperlink"/>
-                          <w:sz w:val="18"/>
-                          <w:szCs w:val="18"/>
-                          <w:lang w:val="en-GB"/>
-                        </w:rPr>
-                        <w:t>Lipsum@agencia.org</w:t>
-                      </w:r>
-                    </w:hyperlink>
-                    <w:r>
-                      <w:rPr>
-                        <w:sz w:val="18"/>
-                        <w:szCs w:val="18"/>
-                        <w:lang w:val="en-GB"/>
-                      </w:rPr>
-                      <w:t xml:space="preserve"> | </w:t>
-                    </w:r>
-                    <w:proofErr w:type="spellStart"/>
-                    <w:r>
-                      <w:rPr>
-                        <w:sz w:val="18"/>
-                        <w:szCs w:val="18"/>
-                        <w:lang w:val="en-GB"/>
-                      </w:rPr>
-                      <w:t>Contacto</w:t>
-                    </w:r>
-                    <w:proofErr w:type="spellEnd"/>
-                    <w:r>
-                      <w:rPr>
-                        <w:sz w:val="18"/>
-                        <w:szCs w:val="18"/>
-                        <w:lang w:val="en-GB"/>
-                      </w:rPr>
-                      <w:t xml:space="preserve"> Dos – cdos@agenciados.org</w:t>
-                    </w:r>
-                  </w:p>
-                  <w:p/>
-                </w:txbxContent>
-              </v:textbox>
-            </v:shape>
-          </w:pict>
-        </mc:Fallback>
-      </mc:AlternateContent>
-    </w:r>
+      </w:rPr>
+    </w:pPr>
   </w:p>
 </w:ftr>
 </file>
@@ -1319,18 +1070,18 @@
         <w:noProof/>
       </w:rPr>
       <w:drawing>
-        <wp:anchor distT="0" distB="0" distL="114300" distR="114300" simplePos="0" relativeHeight="251661824" behindDoc="1" locked="0" layoutInCell="1" allowOverlap="1" wp14:anchorId="3460941C" wp14:editId="1B5DF0CC">
+        <wp:anchor distT="0" distB="0" distL="114300" distR="114300" simplePos="0" relativeHeight="251668992" behindDoc="0" locked="0" layoutInCell="1" allowOverlap="1" wp14:anchorId="562C8BF1" wp14:editId="21B56B8E">
           <wp:simplePos x="0" y="0"/>
           <wp:positionH relativeFrom="column">
-            <wp:posOffset>-704850</wp:posOffset>
+            <wp:posOffset>-868680</wp:posOffset>
           </wp:positionH>
           <wp:positionV relativeFrom="paragraph">
-            <wp:posOffset>-457200</wp:posOffset>
+            <wp:posOffset>-594360</wp:posOffset>
           </wp:positionV>
-          <wp:extent cx="7790400" cy="1044000"/>
-          <wp:effectExtent l="0" t="0" r="0" b="0"/>
+          <wp:extent cx="8013766" cy="617220"/>
+          <wp:effectExtent l="0" t="0" r="6350" b="0"/>
           <wp:wrapNone/>
-          <wp:docPr id="14" name="Picture 28"/>
+          <wp:docPr id="242" name="Imagen 7" descr="header-secundario"/>
           <wp:cNvGraphicFramePr>
             <a:graphicFrameLocks xmlns:a="http://schemas.openxmlformats.org/drawingml/2006/main" noChangeAspect="1"/>
           </wp:cNvGraphicFramePr>
@@ -1338,8 +1089,10 @@
             <a:graphicData uri="http://schemas.openxmlformats.org/drawingml/2006/picture">
               <pic:pic xmlns:pic="http://schemas.openxmlformats.org/drawingml/2006/picture">
                 <pic:nvPicPr>
-                  <pic:cNvPr id="0" name="Picture 28"/>
-                  <pic:cNvPicPr/>
+                  <pic:cNvPr id="7" name="Imagen 7" descr="header-secundario"/>
+                  <pic:cNvPicPr>
+                    <a:picLocks noChangeAspect="1"/>
+                  </pic:cNvPicPr>
                 </pic:nvPicPr>
                 <pic:blipFill>
                   <a:blip r:embed="rId1">
@@ -1356,7 +1109,7 @@
                 <pic:spPr>
                   <a:xfrm>
                     <a:off x="0" y="0"/>
-                    <a:ext cx="7790400" cy="1044000"/>
+                    <a:ext cx="8013766" cy="617220"/>
                   </a:xfrm>
                   <a:prstGeom prst="rect">
                     <a:avLst/>
@@ -1365,10 +1118,77 @@
               </pic:pic>
             </a:graphicData>
           </a:graphic>
-          <wp14:sizeRelH relativeFrom="page">
+          <wp14:sizeRelH relativeFrom="margin">
             <wp14:pctWidth>0</wp14:pctWidth>
           </wp14:sizeRelH>
-          <wp14:sizeRelV relativeFrom="page">
+          <wp14:sizeRelV relativeFrom="margin">
+            <wp14:pctHeight>0</wp14:pctHeight>
+          </wp14:sizeRelV>
+        </wp:anchor>
+      </w:drawing>
+    </w:r>
+  </w:p>
+</w:hdr>
+</file>
+
+<file path=word/header2.xml><?xml version="1.0" encoding="utf-8"?>
+<w:hdr xmlns:wpc="http://schemas.microsoft.com/office/word/2010/wordprocessingCanvas" xmlns:cx="http://schemas.microsoft.com/office/drawing/2014/chartex" xmlns:cx1="http://schemas.microsoft.com/office/drawing/2015/9/8/chartex" xmlns:cx2="http://schemas.microsoft.com/office/drawing/2015/10/21/chartex" xmlns:cx3="http://schemas.microsoft.com/office/drawing/2016/5/9/chartex" xmlns:cx4="http://schemas.microsoft.com/office/drawing/2016/5/10/chartex" xmlns:cx5="http://schemas.microsoft.com/office/drawing/2016/5/11/chartex" xmlns:cx6="http://schemas.microsoft.com/office/drawing/2016/5/12/chartex" xmlns:cx7="http://schemas.microsoft.com/office/drawing/2016/5/13/chartex" xmlns:cx8="http://schemas.microsoft.com/office/drawing/2016/5/14/chartex" xmlns:mc="http://schemas.openxmlformats.org/markup-compatibility/2006" xmlns:aink="http://schemas.microsoft.com/office/drawing/2016/ink" xmlns:am3d="http://schemas.microsoft.com/office/drawing/2017/model3d" xmlns:o="urn:schemas-microsoft-com:office:office" xmlns:r="http://schemas.openxmlformats.org/officeDocument/2006/relationships" xmlns:m="http://schemas.openxmlformats.org/officeDocument/2006/math" xmlns:v="urn:schemas-microsoft-com:vml" xmlns:wp14="http://schemas.microsoft.com/office/word/2010/wordprocessingDrawing" xmlns:wp="http://schemas.openxmlformats.org/drawingml/2006/wordprocessingDrawing" xmlns:w10="urn:schemas-microsoft-com:office:word" xmlns:w="http://schemas.openxmlformats.org/wordprocessingml/2006/main" xmlns:w14="http://schemas.microsoft.com/office/word/2010/wordml" xmlns:w15="http://schemas.microsoft.com/office/word/2012/wordml" xmlns:w16cex="http://schemas.microsoft.com/office/word/2018/wordml/cex" xmlns:w16cid="http://schemas.microsoft.com/office/word/2016/wordml/cid" xmlns:w16="http://schemas.microsoft.com/office/word/2018/wordml" xmlns:w16se="http://schemas.microsoft.com/office/word/2015/wordml/symex" xmlns:wpg="http://schemas.microsoft.com/office/word/2010/wordprocessingGroup" xmlns:wpi="http://schemas.microsoft.com/office/word/2010/wordprocessingInk" xmlns:wne="http://schemas.microsoft.com/office/word/2006/wordml" xmlns:wps="http://schemas.microsoft.com/office/word/2010/wordprocessingShape" mc:Ignorable="w14 w15 w16se w16cid w16 w16cex wp14">
+  <w:p>
+    <w:pPr>
+      <w:pStyle w:val="Header"/>
+    </w:pPr>
+    <w:r>
+      <w:rPr>
+        <w:noProof/>
+      </w:rPr>
+      <w:drawing>
+        <wp:anchor distT="0" distB="228600" distL="114300" distR="114300" simplePos="0" relativeHeight="251665920" behindDoc="0" locked="0" layoutInCell="1" allowOverlap="1" wp14:anchorId="038D828F" wp14:editId="7ACA4FDE">
+          <wp:simplePos x="0" y="0"/>
+          <wp:positionH relativeFrom="page">
+            <wp:posOffset>-15240</wp:posOffset>
+          </wp:positionH>
+          <wp:positionV relativeFrom="page">
+            <wp:posOffset>-22860</wp:posOffset>
+          </wp:positionV>
+          <wp:extent cx="7970620" cy="1127760"/>
+          <wp:effectExtent l="0" t="0" r="0" b="0"/>
+          <wp:wrapTopAndBottom/>
+          <wp:docPr id="244" name="Imagen 8" descr="/Users/manovalo/Users/manovalo/TRABAJO SSD/R4V 2021/BRANDING 2021 - PROCESO/Word/Imgs/ESP/Encabezado-principal.jpgEncabezado-principal"/>
+          <wp:cNvGraphicFramePr>
+            <a:graphicFrameLocks xmlns:a="http://schemas.openxmlformats.org/drawingml/2006/main" noChangeAspect="1"/>
+          </wp:cNvGraphicFramePr>
+          <a:graphic xmlns:a="http://schemas.openxmlformats.org/drawingml/2006/main">
+            <a:graphicData uri="http://schemas.openxmlformats.org/drawingml/2006/picture">
+              <pic:pic xmlns:pic="http://schemas.openxmlformats.org/drawingml/2006/picture">
+                <pic:nvPicPr>
+                  <pic:cNvPr id="8" name="Imagen 8" descr="/Users/manovalo/Users/manovalo/TRABAJO SSD/R4V 2021/BRANDING 2021 - PROCESO/Word/Imgs/ESP/Encabezado-principal.jpgEncabezado-principal"/>
+                  <pic:cNvPicPr>
+                    <a:picLocks noChangeAspect="1"/>
+                  </pic:cNvPicPr>
+                </pic:nvPicPr>
+                <pic:blipFill>
+                  <a:blip r:embed="rId1"/>
+                  <a:srcRect/>
+                  <a:stretch>
+                    <a:fillRect/>
+                  </a:stretch>
+                </pic:blipFill>
+                <pic:spPr>
+                  <a:xfrm>
+                    <a:off x="0" y="0"/>
+                    <a:ext cx="8007805" cy="1133021"/>
+                  </a:xfrm>
+                  <a:prstGeom prst="rect">
+                    <a:avLst/>
+                  </a:prstGeom>
+                </pic:spPr>
+              </pic:pic>
+            </a:graphicData>
+          </a:graphic>
+          <wp14:sizeRelH relativeFrom="margin">
+            <wp14:pctWidth>0</wp14:pctWidth>
+          </wp14:sizeRelH>
+          <wp14:sizeRelV relativeFrom="margin">
             <wp14:pctHeight>0</wp14:pctHeight>
           </wp14:sizeRelV>
         </wp:anchor>
@@ -1565,6 +1385,118 @@
     </w:lvl>
   </w:abstractNum>
   <w:abstractNum w:abstractNumId="2" w15:restartNumberingAfterBreak="0">
+    <w:nsid w:val="0D5A5565"/>
+    <w:multiLevelType w:val="hybridMultilevel"/>
+    <w:tmpl w:val="3668AC90"/>
+    <w:lvl w:ilvl="0" w:tplc="77686042">
+      <w:numFmt w:val="bullet"/>
+      <w:lvlText w:val="﷒"/>
+      <w:lvlJc w:val="left"/>
+      <w:pPr>
+        <w:ind w:left="720" w:hanging="360"/>
+      </w:pPr>
+      <w:rPr>
+        <w:rFonts w:ascii="Lato" w:eastAsiaTheme="minorHAnsi" w:hAnsi="Lato" w:cstheme="minorBidi" w:hint="default"/>
+      </w:rPr>
+    </w:lvl>
+    <w:lvl w:ilvl="1" w:tplc="04090003" w:tentative="1">
+      <w:start w:val="1"/>
+      <w:numFmt w:val="bullet"/>
+      <w:lvlText w:val="o"/>
+      <w:lvlJc w:val="left"/>
+      <w:pPr>
+        <w:ind w:left="1440" w:hanging="360"/>
+      </w:pPr>
+      <w:rPr>
+        <w:rFonts w:ascii="Courier New" w:hAnsi="Courier New" w:cs="Courier New" w:hint="default"/>
+      </w:rPr>
+    </w:lvl>
+    <w:lvl w:ilvl="2" w:tplc="04090005" w:tentative="1">
+      <w:start w:val="1"/>
+      <w:numFmt w:val="bullet"/>
+      <w:lvlText w:val=""/>
+      <w:lvlJc w:val="left"/>
+      <w:pPr>
+        <w:ind w:left="2160" w:hanging="360"/>
+      </w:pPr>
+      <w:rPr>
+        <w:rFonts w:ascii="Wingdings" w:hAnsi="Wingdings" w:hint="default"/>
+      </w:rPr>
+    </w:lvl>
+    <w:lvl w:ilvl="3" w:tplc="04090001" w:tentative="1">
+      <w:start w:val="1"/>
+      <w:numFmt w:val="bullet"/>
+      <w:lvlText w:val=""/>
+      <w:lvlJc w:val="left"/>
+      <w:pPr>
+        <w:ind w:left="2880" w:hanging="360"/>
+      </w:pPr>
+      <w:rPr>
+        <w:rFonts w:ascii="Symbol" w:hAnsi="Symbol" w:hint="default"/>
+      </w:rPr>
+    </w:lvl>
+    <w:lvl w:ilvl="4" w:tplc="04090003" w:tentative="1">
+      <w:start w:val="1"/>
+      <w:numFmt w:val="bullet"/>
+      <w:lvlText w:val="o"/>
+      <w:lvlJc w:val="left"/>
+      <w:pPr>
+        <w:ind w:left="3600" w:hanging="360"/>
+      </w:pPr>
+      <w:rPr>
+        <w:rFonts w:ascii="Courier New" w:hAnsi="Courier New" w:cs="Courier New" w:hint="default"/>
+      </w:rPr>
+    </w:lvl>
+    <w:lvl w:ilvl="5" w:tplc="04090005" w:tentative="1">
+      <w:start w:val="1"/>
+      <w:numFmt w:val="bullet"/>
+      <w:lvlText w:val=""/>
+      <w:lvlJc w:val="left"/>
+      <w:pPr>
+        <w:ind w:left="4320" w:hanging="360"/>
+      </w:pPr>
+      <w:rPr>
+        <w:rFonts w:ascii="Wingdings" w:hAnsi="Wingdings" w:hint="default"/>
+      </w:rPr>
+    </w:lvl>
+    <w:lvl w:ilvl="6" w:tplc="04090001" w:tentative="1">
+      <w:start w:val="1"/>
+      <w:numFmt w:val="bullet"/>
+      <w:lvlText w:val=""/>
+      <w:lvlJc w:val="left"/>
+      <w:pPr>
+        <w:ind w:left="5040" w:hanging="360"/>
+      </w:pPr>
+      <w:rPr>
+        <w:rFonts w:ascii="Symbol" w:hAnsi="Symbol" w:hint="default"/>
+      </w:rPr>
+    </w:lvl>
+    <w:lvl w:ilvl="7" w:tplc="04090003" w:tentative="1">
+      <w:start w:val="1"/>
+      <w:numFmt w:val="bullet"/>
+      <w:lvlText w:val="o"/>
+      <w:lvlJc w:val="left"/>
+      <w:pPr>
+        <w:ind w:left="5760" w:hanging="360"/>
+      </w:pPr>
+      <w:rPr>
+        <w:rFonts w:ascii="Courier New" w:hAnsi="Courier New" w:cs="Courier New" w:hint="default"/>
+      </w:rPr>
+    </w:lvl>
+    <w:lvl w:ilvl="8" w:tplc="04090005" w:tentative="1">
+      <w:start w:val="1"/>
+      <w:numFmt w:val="bullet"/>
+      <w:lvlText w:val=""/>
+      <w:lvlJc w:val="left"/>
+      <w:pPr>
+        <w:ind w:left="6480" w:hanging="360"/>
+      </w:pPr>
+      <w:rPr>
+        <w:rFonts w:ascii="Wingdings" w:hAnsi="Wingdings" w:hint="default"/>
+      </w:rPr>
+    </w:lvl>
+  </w:abstractNum>
+  <w:abstractNum w:abstractNumId="3" w15:restartNumberingAfterBreak="0">
     <w:nsid w:val="194E73CF"/>
     <w:multiLevelType w:val="hybridMultilevel"/>
     <w:tmpl w:val="4BC673AA"/>
@@ -1677,7 +1609,7 @@
       </w:rPr>
     </w:lvl>
   </w:abstractNum>
-  <w:abstractNum w:abstractNumId="3" w15:restartNumberingAfterBreak="0">
+  <w:abstractNum w:abstractNumId="4" w15:restartNumberingAfterBreak="0">
     <w:nsid w:val="53A07279"/>
     <w:multiLevelType w:val="hybridMultilevel"/>
     <w:tmpl w:val="096CD4C0"/>
@@ -1793,7 +1725,7 @@
       </w:rPr>
     </w:lvl>
   </w:abstractNum>
-  <w:abstractNum w:abstractNumId="4" w15:restartNumberingAfterBreak="0">
+  <w:abstractNum w:abstractNumId="5" w15:restartNumberingAfterBreak="0">
     <w:nsid w:val="597AA2FE"/>
     <w:multiLevelType w:val="multilevel"/>
     <w:tmpl w:val="7954E61E"/>
@@ -1885,7 +1817,7 @@
       <w:lvlJc w:val="left"/>
     </w:lvl>
   </w:abstractNum>
-  <w:abstractNum w:abstractNumId="5" w15:restartNumberingAfterBreak="0">
+  <w:abstractNum w:abstractNumId="6" w15:restartNumberingAfterBreak="0">
     <w:nsid w:val="621D2E0F"/>
     <w:multiLevelType w:val="hybridMultilevel"/>
     <w:tmpl w:val="38185A86"/>
@@ -1975,7 +1907,7 @@
       </w:pPr>
     </w:lvl>
   </w:abstractNum>
-  <w:abstractNum w:abstractNumId="6" w15:restartNumberingAfterBreak="0">
+  <w:abstractNum w:abstractNumId="7" w15:restartNumberingAfterBreak="0">
     <w:nsid w:val="686B2DFE"/>
     <w:multiLevelType w:val="hybridMultilevel"/>
     <w:tmpl w:val="49E40F00"/>
@@ -2095,19 +2027,22 @@
     <w:abstractNumId w:val="0"/>
   </w:num>
   <w:num w:numId="3">
+    <w:abstractNumId w:val="5"/>
+  </w:num>
+  <w:num w:numId="4">
+    <w:abstractNumId w:val="6"/>
+  </w:num>
+  <w:num w:numId="5">
+    <w:abstractNumId w:val="3"/>
+  </w:num>
+  <w:num w:numId="6">
+    <w:abstractNumId w:val="7"/>
+  </w:num>
+  <w:num w:numId="7">
     <w:abstractNumId w:val="4"/>
   </w:num>
-  <w:num w:numId="4">
-    <w:abstractNumId w:val="5"/>
-  </w:num>
-  <w:num w:numId="5">
+  <w:num w:numId="8">
     <w:abstractNumId w:val="2"/>
-  </w:num>
-  <w:num w:numId="6">
-    <w:abstractNumId w:val="6"/>
-  </w:num>
-  <w:num w:numId="7">
-    <w:abstractNumId w:val="3"/>
   </w:num>
 </w:numbering>
 </file>
